--- a/Report.docx
+++ b/Report.docx
@@ -154,63 +154,7 @@
           <w:sz w:val="23"/>
           <w:szCs w:val="23"/>
         </w:rPr>
-        <w:t>.  (</w:t>
-      </w:r>
-      <w:proofErr w:type="spellStart"/>
-      <w:r>
-        <w:rPr>
-          <w:rFonts w:ascii="Georgia" w:hAnsi="Georgia"/>
-          <w:color w:val="333333"/>
-          <w:sz w:val="23"/>
-          <w:szCs w:val="23"/>
-        </w:rPr>
-        <w:t>resnet</w:t>
-      </w:r>
-      <w:proofErr w:type="spellEnd"/>
-      <w:r>
-        <w:rPr>
-          <w:rFonts w:ascii="Georgia" w:hAnsi="Georgia"/>
-          <w:color w:val="333333"/>
-          <w:sz w:val="23"/>
-          <w:szCs w:val="23"/>
-        </w:rPr>
-        <w:t>?)</w:t>
-      </w:r>
-      <w:r>
-        <w:rPr>
-          <w:rFonts w:ascii="Georgia" w:hAnsi="Georgia"/>
-          <w:color w:val="333333"/>
-          <w:sz w:val="23"/>
-          <w:szCs w:val="23"/>
-        </w:rPr>
-        <w:t xml:space="preserve">  SRM ﬁrst extracts the style information from each channel of the feature maps by style pooling, then estimates per-channel recalibration weight via channel-independent style integration. By incorporating the relative importance of individual styles into feature maps</w:t>
-      </w:r>
-      <w:r>
-        <w:rPr>
-          <w:rFonts w:ascii="Georgia" w:hAnsi="Georgia"/>
-          <w:color w:val="333333"/>
-          <w:sz w:val="23"/>
-          <w:szCs w:val="23"/>
-        </w:rPr>
-        <w:t xml:space="preserve">, </w:t>
-      </w:r>
-      <w:r>
-        <w:rPr>
-          <w:rFonts w:ascii="Georgia" w:hAnsi="Georgia"/>
-          <w:color w:val="333333"/>
-          <w:sz w:val="23"/>
-          <w:szCs w:val="23"/>
-        </w:rPr>
-        <w:t>SRM learns to suppress the contribution of nuisance styles</w:t>
-      </w:r>
-      <w:r>
-        <w:rPr>
-          <w:rFonts w:ascii="Georgia" w:hAnsi="Georgia"/>
-          <w:color w:val="333333"/>
-          <w:sz w:val="23"/>
-          <w:szCs w:val="23"/>
-        </w:rPr>
-        <w:t>, and</w:t>
+        <w:t xml:space="preserve">. </w:t>
       </w:r>
       <w:r>
         <w:rPr>
@@ -228,61 +172,7 @@
           <w:sz w:val="23"/>
           <w:szCs w:val="23"/>
         </w:rPr>
-        <w:t>b</w:t>
-      </w:r>
-      <w:r>
-        <w:rPr>
-          <w:rFonts w:ascii="Georgia" w:hAnsi="Georgia"/>
-          <w:color w:val="333333"/>
-          <w:sz w:val="23"/>
-          <w:szCs w:val="23"/>
-        </w:rPr>
-        <w:t>y doing that,</w:t>
-      </w:r>
-      <w:r>
-        <w:rPr>
-          <w:rFonts w:ascii="Georgia" w:hAnsi="Georgia"/>
-          <w:color w:val="333333"/>
-          <w:sz w:val="23"/>
-          <w:szCs w:val="23"/>
-        </w:rPr>
-        <w:t xml:space="preserve"> the network </w:t>
-      </w:r>
-      <w:r>
-        <w:rPr>
-          <w:rFonts w:ascii="Georgia" w:hAnsi="Georgia"/>
-          <w:color w:val="333333"/>
-          <w:sz w:val="23"/>
-          <w:szCs w:val="23"/>
-        </w:rPr>
-        <w:t>can</w:t>
-      </w:r>
-      <w:r>
-        <w:rPr>
-          <w:rFonts w:ascii="Georgia" w:hAnsi="Georgia"/>
-          <w:color w:val="333333"/>
-          <w:sz w:val="23"/>
-          <w:szCs w:val="23"/>
-        </w:rPr>
-        <w:t xml:space="preserve"> concentrate more on meaningful features</w:t>
-      </w:r>
-      <w:r>
-        <w:rPr>
-          <w:rFonts w:ascii="Georgia" w:hAnsi="Georgia"/>
-          <w:color w:val="333333"/>
-          <w:sz w:val="23"/>
-          <w:szCs w:val="23"/>
-        </w:rPr>
-        <w:t>, which</w:t>
-      </w:r>
-      <w:r>
-        <w:rPr>
-          <w:rFonts w:ascii="Georgia" w:hAnsi="Georgia"/>
-          <w:color w:val="333333"/>
-          <w:sz w:val="23"/>
-          <w:szCs w:val="23"/>
-        </w:rPr>
-        <w:t xml:space="preserve"> boost its representational power.  </w:t>
+        <w:t xml:space="preserve">By incorporating the relative importance of individual styles into feature maps, SRM learns to suppress the contribution of nuisance styles, and by doing that, the network can concentrate more on meaningful features, which boost its representational power.  </w:t>
       </w:r>
       <w:r>
         <w:rPr>
@@ -309,7 +199,36 @@
           <w:sz w:val="23"/>
           <w:szCs w:val="23"/>
         </w:rPr>
-        <w:t xml:space="preserve">performed experiments on a few general vision tasks and </w:t>
+        <w:t xml:space="preserve">added some improvements from our own.  We examined the option of adding new features to expand the style features vector.  </w:t>
+      </w:r>
+      <w:proofErr w:type="gramStart"/>
+      <w:r>
+        <w:rPr>
+          <w:rFonts w:ascii="Georgia" w:hAnsi="Georgia"/>
+          <w:color w:val="333333"/>
+          <w:sz w:val="23"/>
+          <w:szCs w:val="23"/>
+        </w:rPr>
+        <w:t>Later on</w:t>
+      </w:r>
+      <w:proofErr w:type="gramEnd"/>
+      <w:r>
+        <w:rPr>
+          <w:rFonts w:ascii="Georgia" w:hAnsi="Georgia"/>
+          <w:color w:val="333333"/>
+          <w:sz w:val="23"/>
+          <w:szCs w:val="23"/>
+        </w:rPr>
+        <w:t xml:space="preserve">, we tested the importance of the SRM layer location inside the network.  We </w:t>
+      </w:r>
+      <w:r>
+        <w:rPr>
+          <w:rFonts w:ascii="Georgia" w:hAnsi="Georgia"/>
+          <w:color w:val="333333"/>
+          <w:sz w:val="23"/>
+          <w:szCs w:val="23"/>
+        </w:rPr>
+        <w:t xml:space="preserve">performe experiments on a few general vision tasks and </w:t>
       </w:r>
       <w:r>
         <w:rPr>
@@ -350,27 +269,6 @@
           <w:szCs w:val="23"/>
         </w:rPr>
       </w:pPr>
-    </w:p>
-    <w:p>
-      <w:pPr>
-        <w:bidi w:val="0"/>
-        <w:jc w:val="both"/>
-        <w:rPr>
-          <w:rFonts w:ascii="Georgia" w:hAnsi="Georgia"/>
-          <w:color w:val="333333"/>
-          <w:sz w:val="23"/>
-          <w:szCs w:val="23"/>
-        </w:rPr>
-      </w:pPr>
-      <w:r>
-        <w:rPr>
-          <w:rFonts w:ascii="Georgia" w:hAnsi="Georgia"/>
-          <w:color w:val="333333"/>
-          <w:sz w:val="23"/>
-          <w:szCs w:val="23"/>
-        </w:rPr>
-        <w:t>, while boosting meaningful features while suppressing weak ones.</w:t>
-      </w:r>
     </w:p>
     <w:p>
       <w:pPr>
@@ -407,12 +305,22 @@
         <w:bidi w:val="0"/>
         <w:jc w:val="both"/>
         <w:rPr>
-          <w:rFonts w:ascii="Georgia" w:hAnsi="Georgia"/>
-          <w:color w:val="333333"/>
-          <w:sz w:val="23"/>
-          <w:szCs w:val="23"/>
-        </w:rPr>
-      </w:pPr>
+          <w:rFonts w:ascii="Georgia" w:hAnsi="Georgia" w:hint="cs"/>
+          <w:color w:val="333333"/>
+          <w:sz w:val="23"/>
+          <w:szCs w:val="23"/>
+          <w:rtl/>
+        </w:rPr>
+      </w:pPr>
+      <w:r>
+        <w:rPr>
+          <w:rFonts w:ascii="Georgia" w:hAnsi="Georgia"/>
+          <w:color w:val="333333"/>
+          <w:sz w:val="23"/>
+          <w:szCs w:val="23"/>
+        </w:rPr>
+        <w:t xml:space="preserve">It has been known that </w:t>
+      </w:r>
       <w:r>
         <w:rPr>
           <w:rFonts w:ascii="Georgia" w:hAnsi="Georgia"/>
@@ -457,25 +365,186 @@
           <w:sz w:val="23"/>
           <w:szCs w:val="23"/>
         </w:rPr>
-        <w:t xml:space="preserve">  We aim to enhance the utilization of styles in a CNN to boost its representational power.</w:t>
-      </w:r>
-      <w:r>
-        <w:rPr>
-          <w:rFonts w:ascii="Georgia" w:hAnsi="Georgia"/>
-          <w:color w:val="333333"/>
-          <w:sz w:val="23"/>
-          <w:szCs w:val="23"/>
-        </w:rPr>
-        <w:t xml:space="preserve">  We will start </w:t>
-      </w:r>
-      <w:r>
-        <w:rPr>
-          <w:rFonts w:ascii="Georgia" w:hAnsi="Georgia"/>
-          <w:color w:val="333333"/>
-          <w:sz w:val="23"/>
-          <w:szCs w:val="23"/>
-        </w:rPr>
-        <w:t xml:space="preserve">by mentioning some relative work, first of all </w:t>
+        <w:t xml:space="preserve">  </w:t>
+      </w:r>
+      <w:r>
+        <w:rPr>
+          <w:rFonts w:ascii="Georgia" w:hAnsi="Georgia"/>
+          <w:color w:val="333333"/>
+          <w:sz w:val="23"/>
+          <w:szCs w:val="23"/>
+        </w:rPr>
+        <w:t>W</w:t>
+      </w:r>
+      <w:bookmarkStart w:id="0" w:name="_GoBack"/>
+      <w:bookmarkEnd w:id="0"/>
+      <w:r>
+        <w:rPr>
+          <w:rFonts w:ascii="Georgia" w:hAnsi="Georgia"/>
+          <w:color w:val="333333"/>
+          <w:sz w:val="23"/>
+          <w:szCs w:val="23"/>
+        </w:rPr>
+        <w:t>e aim to enhance the utilization of styles in a CNN to boost its representational power</w:t>
+      </w:r>
+      <w:r>
+        <w:rPr>
+          <w:rFonts w:ascii="Georgia" w:hAnsi="Georgia"/>
+          <w:color w:val="333333"/>
+          <w:sz w:val="23"/>
+          <w:szCs w:val="23"/>
+        </w:rPr>
+        <w:t xml:space="preserve">, in order to </w:t>
+      </w:r>
+      <w:r>
+        <w:rPr>
+          <w:rFonts w:ascii="Georgia" w:hAnsi="Georgia"/>
+          <w:sz w:val="23"/>
+          <w:szCs w:val="23"/>
+        </w:rPr>
+        <w:t>l</w:t>
+      </w:r>
+      <w:r>
+        <w:rPr>
+          <w:rFonts w:ascii="Georgia" w:hAnsi="Georgia"/>
+          <w:sz w:val="23"/>
+          <w:szCs w:val="23"/>
+        </w:rPr>
+        <w:t>everage the capabilities</w:t>
+      </w:r>
+      <w:r>
+        <w:rPr>
+          <w:rFonts w:ascii="Georgia" w:hAnsi="Georgia"/>
+          <w:sz w:val="23"/>
+          <w:szCs w:val="23"/>
+        </w:rPr>
+        <w:t xml:space="preserve"> of CNN network </w:t>
+      </w:r>
+      <w:r>
+        <w:rPr>
+          <w:rFonts w:ascii="Georgia" w:hAnsi="Georgia"/>
+          <w:color w:val="333333"/>
+          <w:sz w:val="23"/>
+          <w:szCs w:val="23"/>
+        </w:rPr>
+        <w:t xml:space="preserve">with a </w:t>
+      </w:r>
+      <w:r>
+        <w:rPr>
+          <w:rFonts w:ascii="Georgia" w:hAnsi="Georgia"/>
+          <w:color w:val="333333"/>
+          <w:sz w:val="23"/>
+          <w:szCs w:val="23"/>
+        </w:rPr>
+        <w:t xml:space="preserve">wide range of </w:t>
+      </w:r>
+      <w:r>
+        <w:rPr>
+          <w:rFonts w:ascii="Georgia" w:hAnsi="Georgia"/>
+          <w:color w:val="333333"/>
+          <w:sz w:val="23"/>
+          <w:szCs w:val="23"/>
+        </w:rPr>
+        <w:t xml:space="preserve">vision </w:t>
+      </w:r>
+      <w:r>
+        <w:rPr>
+          <w:rFonts w:ascii="Georgia" w:hAnsi="Georgia"/>
+          <w:color w:val="333333"/>
+          <w:sz w:val="23"/>
+          <w:szCs w:val="23"/>
+        </w:rPr>
+        <w:t>classification problems</w:t>
+      </w:r>
+      <w:r>
+        <w:rPr>
+          <w:rFonts w:ascii="Georgia" w:hAnsi="Georgia"/>
+          <w:color w:val="333333"/>
+          <w:sz w:val="23"/>
+          <w:szCs w:val="23"/>
+        </w:rPr>
+        <w:t>.</w:t>
+      </w:r>
+    </w:p>
+    <w:p>
+      <w:pPr>
+        <w:bidi w:val="0"/>
+        <w:jc w:val="both"/>
+        <w:rPr>
+          <w:rFonts w:ascii="Georgia" w:hAnsi="Georgia"/>
+          <w:color w:val="333333"/>
+          <w:sz w:val="23"/>
+          <w:szCs w:val="23"/>
+        </w:rPr>
+      </w:pPr>
+      <w:r>
+        <w:rPr>
+          <w:rFonts w:ascii="Georgia" w:hAnsi="Georgia"/>
+          <w:color w:val="333333"/>
+          <w:sz w:val="23"/>
+          <w:szCs w:val="23"/>
+        </w:rPr>
+        <w:t xml:space="preserve">SRM ﬁrst extracts the style information from each channel of the feature maps by style pooling, then estimates per-channel recalibration weight via channel-independent style integration. </w:t>
+      </w:r>
+      <w:r>
+        <w:rPr>
+          <w:rFonts w:ascii="Georgia" w:hAnsi="Georgia"/>
+          <w:color w:val="333333"/>
+          <w:sz w:val="23"/>
+          <w:szCs w:val="23"/>
+        </w:rPr>
+        <w:t xml:space="preserve"> As part from our work, w</w:t>
+      </w:r>
+      <w:r>
+        <w:rPr>
+          <w:rFonts w:ascii="Georgia" w:hAnsi="Georgia"/>
+          <w:color w:val="333333"/>
+          <w:sz w:val="23"/>
+          <w:szCs w:val="23"/>
+        </w:rPr>
+        <w:t xml:space="preserve">e tried to include more data in the style vector, like the correlation between different channels, the median. etc.  </w:t>
+      </w:r>
+    </w:p>
+    <w:p>
+      <w:pPr>
+        <w:bidi w:val="0"/>
+        <w:jc w:val="both"/>
+        <w:rPr>
+          <w:rFonts w:ascii="Georgia" w:hAnsi="Georgia" w:hint="cs"/>
+          <w:color w:val="333333"/>
+          <w:sz w:val="23"/>
+          <w:szCs w:val="23"/>
+          <w:rtl/>
+        </w:rPr>
+      </w:pPr>
+      <w:r>
+        <w:rPr>
+          <w:rFonts w:ascii="Georgia" w:hAnsi="Georgia"/>
+          <w:color w:val="333333"/>
+          <w:sz w:val="23"/>
+          <w:szCs w:val="23"/>
+        </w:rPr>
+        <w:t xml:space="preserve">We will start by mentioning some relative work, </w:t>
+      </w:r>
+      <w:proofErr w:type="gramStart"/>
+      <w:r>
+        <w:rPr>
+          <w:rFonts w:ascii="Georgia" w:hAnsi="Georgia"/>
+          <w:color w:val="333333"/>
+          <w:sz w:val="23"/>
+          <w:szCs w:val="23"/>
+        </w:rPr>
+        <w:t>first of all</w:t>
+      </w:r>
+      <w:proofErr w:type="gramEnd"/>
+      <w:r>
+        <w:rPr>
+          <w:rFonts w:ascii="Georgia" w:hAnsi="Georgia"/>
+          <w:color w:val="333333"/>
+          <w:sz w:val="23"/>
+          <w:szCs w:val="23"/>
+        </w:rPr>
+        <w:t xml:space="preserve"> </w:t>
       </w:r>
       <w:proofErr w:type="spellStart"/>
       <w:r>
@@ -769,16 +838,46 @@
           <w:sz w:val="23"/>
           <w:szCs w:val="23"/>
         </w:rPr>
-        <w:t>Moreover, we try to apply the recalibration module in different stages of the CNN representation.  Our assumption is that this kind of recalibration module would be more efficient when applying it into a low-</w:t>
-      </w:r>
-      <w:r>
-        <w:rPr>
-          <w:rFonts w:ascii="Georgia" w:hAnsi="Georgia"/>
-          <w:color w:val="333333"/>
-          <w:sz w:val="23"/>
-          <w:szCs w:val="23"/>
-        </w:rPr>
-        <w:t xml:space="preserve">level features </w:t>
+        <w:t xml:space="preserve">Moreover, we try to apply the recalibration module in different stages of the CNN representation.  </w:t>
+      </w:r>
+      <w:r>
+        <w:rPr>
+          <w:rFonts w:ascii="Georgia" w:hAnsi="Georgia"/>
+          <w:color w:val="333333"/>
+          <w:sz w:val="23"/>
+          <w:szCs w:val="23"/>
+        </w:rPr>
+        <w:lastRenderedPageBreak/>
+        <w:t>Our assumption is that this kind of recalibration module would be more efficient when applying it into a low-</w:t>
+      </w:r>
+      <w:r>
+        <w:rPr>
+          <w:rFonts w:ascii="Georgia" w:hAnsi="Georgia"/>
+          <w:color w:val="333333"/>
+          <w:sz w:val="23"/>
+          <w:szCs w:val="23"/>
+        </w:rPr>
+        <w:t xml:space="preserve">level </w:t>
+      </w:r>
+      <w:proofErr w:type="gramStart"/>
+      <w:r>
+        <w:rPr>
+          <w:rFonts w:ascii="Georgia" w:hAnsi="Georgia"/>
+          <w:color w:val="333333"/>
+          <w:sz w:val="23"/>
+          <w:szCs w:val="23"/>
+        </w:rPr>
+        <w:t>features</w:t>
+      </w:r>
+      <w:proofErr w:type="gramEnd"/>
+      <w:r>
+        <w:rPr>
+          <w:rFonts w:ascii="Georgia" w:hAnsi="Georgia"/>
+          <w:color w:val="333333"/>
+          <w:sz w:val="23"/>
+          <w:szCs w:val="23"/>
+        </w:rPr>
+        <w:t xml:space="preserve"> </w:t>
       </w:r>
       <w:r>
         <w:rPr>
@@ -808,17 +907,7 @@
           <w:sz w:val="23"/>
           <w:szCs w:val="23"/>
         </w:rPr>
-        <w:t xml:space="preserve">We present a style pooling approach which is superior to the standard global average or max pooling in our setting, as well as a channel-independent style integration method which is substantially more lightweight than fully connected </w:t>
-      </w:r>
-      <w:r>
-        <w:rPr>
-          <w:rFonts w:ascii="Georgia" w:hAnsi="Georgia"/>
-          <w:color w:val="333333"/>
-          <w:sz w:val="23"/>
-          <w:szCs w:val="23"/>
-        </w:rPr>
-        <w:lastRenderedPageBreak/>
-        <w:t>counterparts yet more effective in various scenarios.</w:t>
+        <w:t>We present a style pooling approach which is superior to the standard global average or max pooling in our setting, as well as a channel-independent style integration method which is substantially more lightweight than fully connected counterparts yet more effective in various scenarios.</w:t>
       </w:r>
     </w:p>
     <w:p>
@@ -919,37 +1008,68 @@
           <w:sz w:val="23"/>
           <w:szCs w:val="23"/>
         </w:rPr>
-        <w:t xml:space="preserve">general object classiﬁcation </w:t>
-      </w:r>
-      <w:r>
-        <w:rPr>
-          <w:rFonts w:ascii="Georgia" w:hAnsi="Georgia"/>
-          <w:color w:val="333333"/>
-          <w:sz w:val="23"/>
-          <w:szCs w:val="23"/>
-        </w:rPr>
-        <w:t xml:space="preserve"> problems and datasets. </w:t>
-      </w:r>
-    </w:p>
-    <w:p>
-      <w:pPr>
-        <w:bidi w:val="0"/>
-        <w:jc w:val="both"/>
-        <w:rPr>
-          <w:rFonts w:ascii="Georgia" w:hAnsi="Georgia"/>
-          <w:color w:val="333333"/>
-          <w:sz w:val="23"/>
-          <w:szCs w:val="23"/>
-        </w:rPr>
-      </w:pPr>
-      <w:r>
-        <w:rPr>
-          <w:rFonts w:ascii="Georgia" w:hAnsi="Georgia"/>
-          <w:color w:val="333333"/>
-          <w:sz w:val="23"/>
-          <w:szCs w:val="23"/>
-        </w:rPr>
-        <w:t>First w</w:t>
+        <w:t xml:space="preserve">general object </w:t>
+      </w:r>
+      <w:proofErr w:type="gramStart"/>
+      <w:r>
+        <w:rPr>
+          <w:rFonts w:ascii="Georgia" w:hAnsi="Georgia"/>
+          <w:color w:val="333333"/>
+          <w:sz w:val="23"/>
+          <w:szCs w:val="23"/>
+        </w:rPr>
+        <w:t xml:space="preserve">classiﬁcation </w:t>
+      </w:r>
+      <w:r>
+        <w:rPr>
+          <w:rFonts w:ascii="Georgia" w:hAnsi="Georgia"/>
+          <w:color w:val="333333"/>
+          <w:sz w:val="23"/>
+          <w:szCs w:val="23"/>
+        </w:rPr>
+        <w:t xml:space="preserve"> problems</w:t>
+      </w:r>
+      <w:proofErr w:type="gramEnd"/>
+      <w:r>
+        <w:rPr>
+          <w:rFonts w:ascii="Georgia" w:hAnsi="Georgia"/>
+          <w:color w:val="333333"/>
+          <w:sz w:val="23"/>
+          <w:szCs w:val="23"/>
+        </w:rPr>
+        <w:t xml:space="preserve"> and datasets. </w:t>
+      </w:r>
+    </w:p>
+    <w:p>
+      <w:pPr>
+        <w:bidi w:val="0"/>
+        <w:jc w:val="both"/>
+        <w:rPr>
+          <w:rFonts w:ascii="Georgia" w:hAnsi="Georgia"/>
+          <w:color w:val="333333"/>
+          <w:sz w:val="23"/>
+          <w:szCs w:val="23"/>
+        </w:rPr>
+      </w:pPr>
+      <w:proofErr w:type="gramStart"/>
+      <w:r>
+        <w:rPr>
+          <w:rFonts w:ascii="Georgia" w:hAnsi="Georgia"/>
+          <w:color w:val="333333"/>
+          <w:sz w:val="23"/>
+          <w:szCs w:val="23"/>
+        </w:rPr>
+        <w:t>First</w:t>
+      </w:r>
+      <w:proofErr w:type="gramEnd"/>
+      <w:r>
+        <w:rPr>
+          <w:rFonts w:ascii="Georgia" w:hAnsi="Georgia"/>
+          <w:color w:val="333333"/>
+          <w:sz w:val="23"/>
+          <w:szCs w:val="23"/>
+        </w:rPr>
+        <w:t xml:space="preserve"> w</w:t>
       </w:r>
       <w:r>
         <w:rPr>
@@ -1080,14 +1200,25 @@
           <w:szCs w:val="23"/>
         </w:rPr>
       </w:pPr>
-      <w:r>
-        <w:rPr>
-          <w:rFonts w:ascii="Georgia" w:hAnsi="Georgia"/>
-          <w:color w:val="333333"/>
-          <w:sz w:val="23"/>
-          <w:szCs w:val="23"/>
-        </w:rPr>
-        <w:t xml:space="preserve">Later on, we </w:t>
+      <w:proofErr w:type="gramStart"/>
+      <w:r>
+        <w:rPr>
+          <w:rFonts w:ascii="Georgia" w:hAnsi="Georgia"/>
+          <w:color w:val="333333"/>
+          <w:sz w:val="23"/>
+          <w:szCs w:val="23"/>
+        </w:rPr>
+        <w:t>Later on</w:t>
+      </w:r>
+      <w:proofErr w:type="gramEnd"/>
+      <w:r>
+        <w:rPr>
+          <w:rFonts w:ascii="Georgia" w:hAnsi="Georgia"/>
+          <w:color w:val="333333"/>
+          <w:sz w:val="23"/>
+          <w:szCs w:val="23"/>
+        </w:rPr>
+        <w:t xml:space="preserve">, we </w:t>
       </w:r>
       <w:r>
         <w:rPr>
@@ -1144,18 +1275,7 @@
           <w:sz w:val="23"/>
           <w:szCs w:val="23"/>
         </w:rPr>
-        <w:t xml:space="preserve">We implemented all </w:t>
-      </w:r>
-      <w:bookmarkStart w:id="0" w:name="_GoBack"/>
-      <w:bookmarkEnd w:id="0"/>
-      <w:r>
-        <w:rPr>
-          <w:rFonts w:ascii="Georgia" w:hAnsi="Georgia"/>
-          <w:color w:val="333333"/>
-          <w:sz w:val="23"/>
-          <w:szCs w:val="23"/>
-        </w:rPr>
-        <w:t>competitors to compare under consistent settings for fair comparison.</w:t>
+        <w:t>We implemented all competitors to compare under consistent settings for fair comparison.</w:t>
       </w:r>
     </w:p>
     <w:p>
@@ -1273,6 +1393,24 @@
           <w:szCs w:val="23"/>
         </w:rPr>
       </w:pPr>
+      <w:r>
+        <w:rPr>
+          <w:rFonts w:ascii="Georgia" w:hAnsi="Georgia"/>
+          <w:color w:val="333333"/>
+          <w:sz w:val="23"/>
+          <w:szCs w:val="23"/>
+        </w:rPr>
+        <w:t>boosting meaningful features while suppressing weak ones</w:t>
+      </w:r>
+      <w:r>
+        <w:rPr>
+          <w:rFonts w:ascii="Georgia" w:hAnsi="Georgia"/>
+          <w:color w:val="333333"/>
+          <w:sz w:val="23"/>
+          <w:szCs w:val="23"/>
+        </w:rPr>
+        <w:t>,</w:t>
+      </w:r>
     </w:p>
     <w:p>
       <w:pPr>
@@ -1606,6 +1744,7 @@
         <w:jc w:val="both"/>
       </w:pPr>
       <w:r>
+        <w:lastRenderedPageBreak/>
         <w:t xml:space="preserve">Image Style Transfer Using Convolutional Neural Networks   - </w:t>
       </w:r>
     </w:p>

--- a/Report.docx
+++ b/Report.docx
@@ -93,8 +93,9 @@
           <w:sz w:val="20"/>
           <w:szCs w:val="20"/>
         </w:rPr>
-        <w:t>Adi Horowitz</w:t>
-      </w:r>
+        <w:t xml:space="preserve">Adi Horowitz, Gilad </w:t>
+      </w:r>
+      <w:proofErr w:type="spellStart"/>
       <w:r>
         <w:rPr>
           <w:rFonts w:ascii="Georgia" w:hAnsi="Georgia"/>
@@ -102,8 +103,9 @@
           <w:sz w:val="20"/>
           <w:szCs w:val="20"/>
         </w:rPr>
-        <w:t xml:space="preserve">, </w:t>
-      </w:r>
+        <w:t>Deutch</w:t>
+      </w:r>
+      <w:proofErr w:type="spellEnd"/>
       <w:r>
         <w:rPr>
           <w:rFonts w:ascii="Georgia" w:hAnsi="Georgia"/>
@@ -111,7 +113,7 @@
           <w:sz w:val="20"/>
           <w:szCs w:val="20"/>
         </w:rPr>
-        <w:t xml:space="preserve">Gilad Deutch </w:t>
+        <w:t xml:space="preserve"> </w:t>
       </w:r>
     </w:p>
     <w:p>
@@ -138,7 +140,7 @@
     </w:p>
     <w:p>
       <w:pPr>
-        <w:pStyle w:val="ListParagraph"/>
+        <w:pStyle w:val="a3"/>
         <w:numPr>
           <w:ilvl w:val="0"/>
           <w:numId w:val="4"/>
@@ -309,8 +311,9 @@
           <w:sz w:val="23"/>
           <w:szCs w:val="23"/>
         </w:rPr>
-        <w:t xml:space="preserve"> our own.  We examined the option of adding new features to expand the style features vector.  Later on, we tested the importance of the SRM layer location inside the network.  We </w:t>
-      </w:r>
+        <w:t xml:space="preserve"> our own.  We examined the option of adding new features to expand the style features vector.  </w:t>
+      </w:r>
+      <w:proofErr w:type="gramStart"/>
       <w:r>
         <w:rPr>
           <w:rFonts w:ascii="Georgia" w:hAnsi="Georgia"/>
@@ -320,8 +323,9 @@
           <w:sz w:val="23"/>
           <w:szCs w:val="23"/>
         </w:rPr>
-        <w:t>performe</w:t>
-      </w:r>
+        <w:t>Later on</w:t>
+      </w:r>
+      <w:proofErr w:type="gramEnd"/>
       <w:r>
         <w:rPr>
           <w:rFonts w:ascii="Georgia" w:hAnsi="Georgia"/>
@@ -331,7 +335,7 @@
           <w:sz w:val="23"/>
           <w:szCs w:val="23"/>
         </w:rPr>
-        <w:t>d</w:t>
+        <w:t xml:space="preserve">, we tested the importance of the SRM layer location inside the network.  We </w:t>
       </w:r>
       <w:r>
         <w:rPr>
@@ -342,7 +346,7 @@
           <w:sz w:val="23"/>
           <w:szCs w:val="23"/>
         </w:rPr>
-        <w:t xml:space="preserve"> experiments on a few general vision tasks and </w:t>
+        <w:t>performe</w:t>
       </w:r>
       <w:r>
         <w:rPr>
@@ -353,7 +357,7 @@
           <w:sz w:val="23"/>
           <w:szCs w:val="23"/>
         </w:rPr>
-        <w:t xml:space="preserve">show the improvement </w:t>
+        <w:t>d</w:t>
       </w:r>
       <w:r>
         <w:rPr>
@@ -364,7 +368,7 @@
           <w:sz w:val="23"/>
           <w:szCs w:val="23"/>
         </w:rPr>
-        <w:t>of results when using SRM over other approaches such as Squeeze-and-Excitation (SE).</w:t>
+        <w:t xml:space="preserve"> experiments on a few general vision tasks and </w:t>
       </w:r>
       <w:r>
         <w:rPr>
@@ -375,7 +379,7 @@
           <w:sz w:val="23"/>
           <w:szCs w:val="23"/>
         </w:rPr>
-        <w:t xml:space="preserve"> We also show the results of SRM with our own modifications and additions.</w:t>
+        <w:t xml:space="preserve">show the improvement </w:t>
       </w:r>
       <w:r>
         <w:rPr>
@@ -386,6 +390,28 @@
           <w:sz w:val="23"/>
           <w:szCs w:val="23"/>
         </w:rPr>
+        <w:t>of results when using SRM over other approaches such as Squeeze-and-Excitation (SE).</w:t>
+      </w:r>
+      <w:r>
+        <w:rPr>
+          <w:rFonts w:ascii="Georgia" w:hAnsi="Georgia"/>
+          <w:i/>
+          <w:iCs/>
+          <w:color w:val="333333"/>
+          <w:sz w:val="23"/>
+          <w:szCs w:val="23"/>
+        </w:rPr>
+        <w:t xml:space="preserve"> We also show the results of SRM with our own modifications and additions.</w:t>
+      </w:r>
+      <w:r>
+        <w:rPr>
+          <w:rFonts w:ascii="Georgia" w:hAnsi="Georgia"/>
+          <w:i/>
+          <w:iCs/>
+          <w:color w:val="333333"/>
+          <w:sz w:val="23"/>
+          <w:szCs w:val="23"/>
+        </w:rPr>
         <w:t xml:space="preserve"> Throughout the experiments, SRM outperforms recent approaches though it requires orders of magnitude less additional parameters.</w:t>
       </w:r>
     </w:p>
@@ -403,10 +429,10 @@
     </w:p>
     <w:p>
       <w:pPr>
-        <w:pStyle w:val="ListParagraph"/>
+        <w:pStyle w:val="a3"/>
         <w:numPr>
           <w:ilvl w:val="0"/>
-          <w:numId w:val="1"/>
+          <w:numId w:val="4"/>
         </w:numPr>
         <w:bidi w:val="0"/>
         <w:jc w:val="both"/>
@@ -495,60 +521,83 @@
           <w:sz w:val="23"/>
           <w:szCs w:val="23"/>
         </w:rPr>
+        <w:t xml:space="preserve"> </w:t>
+      </w:r>
+      <w:r>
+        <w:rPr>
+          <w:rFonts w:ascii="Georgia" w:hAnsi="Georgia"/>
+          <w:color w:val="333333"/>
+          <w:sz w:val="23"/>
+          <w:szCs w:val="23"/>
+        </w:rPr>
+        <w:t xml:space="preserve">The distinction between the two makes it possible to not only perform style </w:t>
+      </w:r>
+      <w:proofErr w:type="gramStart"/>
+      <w:r>
+        <w:rPr>
+          <w:rFonts w:ascii="Georgia" w:hAnsi="Georgia"/>
+          <w:color w:val="333333"/>
+          <w:sz w:val="23"/>
+          <w:szCs w:val="23"/>
+        </w:rPr>
+        <w:t>transfer, but</w:t>
+      </w:r>
+      <w:proofErr w:type="gramEnd"/>
+      <w:r>
+        <w:rPr>
+          <w:rFonts w:ascii="Georgia" w:hAnsi="Georgia"/>
+          <w:color w:val="333333"/>
+          <w:sz w:val="23"/>
+          <w:szCs w:val="23"/>
+        </w:rPr>
+        <w:t xml:space="preserve"> improve any kind of vision recognition problem. </w:t>
+      </w:r>
+      <w:r>
+        <w:rPr>
+          <w:rFonts w:ascii="Georgia" w:hAnsi="Georgia"/>
+          <w:color w:val="333333"/>
+          <w:sz w:val="23"/>
+          <w:szCs w:val="23"/>
+        </w:rPr>
+        <w:t>We will start by mentioning some relative work</w:t>
+      </w:r>
+      <w:r>
+        <w:rPr>
+          <w:rFonts w:ascii="Georgia" w:hAnsi="Georgia"/>
+          <w:color w:val="333333"/>
+          <w:sz w:val="23"/>
+          <w:szCs w:val="23"/>
+        </w:rPr>
+        <w:t>.</w:t>
+      </w:r>
+      <w:r>
+        <w:rPr>
+          <w:rFonts w:ascii="Georgia" w:hAnsi="Georgia"/>
+          <w:color w:val="333333"/>
+          <w:sz w:val="23"/>
+          <w:szCs w:val="23"/>
+        </w:rPr>
         <w:t xml:space="preserve">  </w:t>
       </w:r>
-      <w:r>
-        <w:rPr>
-          <w:rFonts w:ascii="Georgia" w:hAnsi="Georgia"/>
-          <w:color w:val="333333"/>
-          <w:sz w:val="23"/>
-          <w:szCs w:val="23"/>
-        </w:rPr>
-        <w:t>We aim to enhance the utilization of styles in a CNN to boost its representational power</w:t>
-      </w:r>
-      <w:r>
-        <w:rPr>
-          <w:rFonts w:ascii="Georgia" w:hAnsi="Georgia"/>
-          <w:color w:val="333333"/>
-          <w:sz w:val="23"/>
-          <w:szCs w:val="23"/>
-        </w:rPr>
-        <w:t xml:space="preserve">, in order to </w:t>
-      </w:r>
-      <w:r>
-        <w:rPr>
-          <w:rFonts w:ascii="Georgia" w:hAnsi="Georgia"/>
-          <w:sz w:val="23"/>
-          <w:szCs w:val="23"/>
-        </w:rPr>
-        <w:t xml:space="preserve">leverage the capabilities of CNN network </w:t>
-      </w:r>
-      <w:r>
-        <w:rPr>
-          <w:rFonts w:ascii="Georgia" w:hAnsi="Georgia"/>
-          <w:color w:val="333333"/>
-          <w:sz w:val="23"/>
-          <w:szCs w:val="23"/>
-        </w:rPr>
-        <w:t xml:space="preserve">with a wide range of </w:t>
-      </w:r>
-      <w:r>
-        <w:rPr>
-          <w:rFonts w:ascii="Georgia" w:hAnsi="Georgia"/>
-          <w:color w:val="333333"/>
-          <w:sz w:val="23"/>
-          <w:szCs w:val="23"/>
-        </w:rPr>
-        <w:t xml:space="preserve">vision </w:t>
-      </w:r>
-      <w:r>
-        <w:rPr>
-          <w:rFonts w:ascii="Georgia" w:hAnsi="Georgia"/>
-          <w:color w:val="333333"/>
-          <w:sz w:val="23"/>
-          <w:szCs w:val="23"/>
-        </w:rPr>
-        <w:t>classification problems</w:t>
+      <w:proofErr w:type="spellStart"/>
+      <w:r>
+        <w:rPr>
+          <w:rFonts w:ascii="Georgia" w:hAnsi="Georgia"/>
+          <w:color w:val="333333"/>
+          <w:sz w:val="23"/>
+          <w:szCs w:val="23"/>
+        </w:rPr>
+        <w:t>Gatys</w:t>
+      </w:r>
+      <w:proofErr w:type="spellEnd"/>
+      <w:r>
+        <w:rPr>
+          <w:rFonts w:ascii="Georgia" w:hAnsi="Georgia"/>
+          <w:color w:val="333333"/>
+          <w:sz w:val="23"/>
+          <w:szCs w:val="23"/>
+        </w:rPr>
+        <w:t xml:space="preserve"> et al</w:t>
       </w:r>
       <w:r>
         <w:rPr>
@@ -559,35 +608,145 @@
         </w:rPr>
         <w:t>.</w:t>
       </w:r>
-    </w:p>
-    <w:p>
-      <w:pPr>
-        <w:bidi w:val="0"/>
-        <w:jc w:val="both"/>
-        <w:rPr>
-          <w:rFonts w:ascii="Georgia" w:hAnsi="Georgia"/>
-          <w:color w:val="333333"/>
-          <w:sz w:val="23"/>
-          <w:szCs w:val="23"/>
-        </w:rPr>
-      </w:pPr>
-      <w:r>
-        <w:rPr>
-          <w:rFonts w:ascii="Georgia" w:hAnsi="Georgia"/>
-          <w:color w:val="333333"/>
-          <w:sz w:val="23"/>
-          <w:szCs w:val="23"/>
-        </w:rPr>
-        <w:t>SRM ﬁrst extracts the style information from each channel of the feature maps by style pooling,</w:t>
-      </w:r>
-      <w:r>
-        <w:rPr>
-          <w:rFonts w:ascii="Georgia" w:hAnsi="Georgia"/>
-          <w:color w:val="333333"/>
-          <w:sz w:val="23"/>
-          <w:szCs w:val="23"/>
-        </w:rPr>
-        <w:t xml:space="preserve"> as defined below.</w:t>
+      <w:r>
+        <w:rPr>
+          <w:rFonts w:ascii="Georgia" w:hAnsi="Georgia"/>
+          <w:color w:val="333333"/>
+          <w:sz w:val="23"/>
+          <w:szCs w:val="23"/>
+        </w:rPr>
+        <w:t xml:space="preserve"> discovered that the feature statistics of a CNN effectively encode the style information of an image</w:t>
+      </w:r>
+      <w:r>
+        <w:rPr>
+          <w:rFonts w:ascii="Georgia" w:hAnsi="Georgia"/>
+          <w:color w:val="333333"/>
+          <w:sz w:val="23"/>
+          <w:szCs w:val="23"/>
+        </w:rPr>
+        <w:t xml:space="preserve">.  Based on that discovery, our project paper writers used mean and standard division statistics in order to capture the style of the input </w:t>
+      </w:r>
+      <w:r>
+        <w:rPr>
+          <w:rFonts w:ascii="Georgia" w:hAnsi="Georgia"/>
+          <w:color w:val="333333"/>
+          <w:sz w:val="23"/>
+          <w:szCs w:val="23"/>
+        </w:rPr>
+        <w:t xml:space="preserve">image, as we will explain later in the methods section.  This discovery also laid the foundation for </w:t>
+      </w:r>
+      <w:r>
+        <w:rPr>
+          <w:rFonts w:ascii="Georgia" w:hAnsi="Georgia"/>
+          <w:color w:val="333333"/>
+          <w:sz w:val="23"/>
+          <w:szCs w:val="23"/>
+        </w:rPr>
+        <w:t xml:space="preserve">neural style </w:t>
+      </w:r>
+      <w:proofErr w:type="gramStart"/>
+      <w:r>
+        <w:rPr>
+          <w:rFonts w:ascii="Georgia" w:hAnsi="Georgia"/>
+          <w:color w:val="333333"/>
+          <w:sz w:val="23"/>
+          <w:szCs w:val="23"/>
+        </w:rPr>
+        <w:t>transfe</w:t>
+      </w:r>
+      <w:r>
+        <w:rPr>
+          <w:rFonts w:ascii="Georgia" w:hAnsi="Georgia"/>
+          <w:color w:val="333333"/>
+          <w:sz w:val="23"/>
+          <w:szCs w:val="23"/>
+        </w:rPr>
+        <w:t>r,</w:t>
+      </w:r>
+      <w:proofErr w:type="gramEnd"/>
+      <w:r>
+        <w:rPr>
+          <w:rFonts w:ascii="Georgia" w:hAnsi="Georgia"/>
+          <w:color w:val="333333"/>
+          <w:sz w:val="23"/>
+          <w:szCs w:val="23"/>
+        </w:rPr>
+        <w:t xml:space="preserve"> hence it </w:t>
+      </w:r>
+      <w:r>
+        <w:rPr>
+          <w:rFonts w:ascii="Georgia" w:hAnsi="Georgia"/>
+          <w:color w:val="333333"/>
+          <w:sz w:val="23"/>
+          <w:szCs w:val="23"/>
+        </w:rPr>
+        <w:t>was important for many further researches</w:t>
+      </w:r>
+      <w:r>
+        <w:rPr>
+          <w:rFonts w:ascii="Georgia" w:hAnsi="Georgia"/>
+          <w:color w:val="333333"/>
+          <w:sz w:val="23"/>
+          <w:szCs w:val="23"/>
+        </w:rPr>
+        <w:t xml:space="preserve">.  </w:t>
+      </w:r>
+      <w:r>
+        <w:rPr>
+          <w:rFonts w:ascii="Georgia" w:hAnsi="Georgia"/>
+          <w:color w:val="333333"/>
+          <w:sz w:val="23"/>
+          <w:szCs w:val="23"/>
+        </w:rPr>
+        <w:t>Adaptive instance normalization (</w:t>
+      </w:r>
+      <w:r>
+        <w:rPr>
+          <w:rFonts w:ascii="Georgia" w:hAnsi="Georgia"/>
+          <w:color w:val="333333"/>
+          <w:sz w:val="23"/>
+          <w:szCs w:val="23"/>
+        </w:rPr>
+        <w:t xml:space="preserve">i.e. </w:t>
+      </w:r>
+      <w:proofErr w:type="spellStart"/>
+      <w:r>
+        <w:rPr>
+          <w:rFonts w:ascii="Georgia" w:hAnsi="Georgia"/>
+          <w:color w:val="333333"/>
+          <w:sz w:val="23"/>
+          <w:szCs w:val="23"/>
+        </w:rPr>
+        <w:t>AdaIN</w:t>
+      </w:r>
+      <w:proofErr w:type="spellEnd"/>
+      <w:r>
+        <w:rPr>
+          <w:rFonts w:ascii="Georgia" w:hAnsi="Georgia"/>
+          <w:color w:val="333333"/>
+          <w:sz w:val="23"/>
+          <w:szCs w:val="23"/>
+        </w:rPr>
+        <w:t xml:space="preserve">) further showed that transferring channel-wise mean and standard deviation can efﬁciently change image styles. </w:t>
+      </w:r>
+      <w:r>
+        <w:rPr>
+          <w:rFonts w:ascii="Georgia" w:hAnsi="Georgia"/>
+          <w:color w:val="333333"/>
+          <w:sz w:val="23"/>
+          <w:szCs w:val="23"/>
+        </w:rPr>
+        <w:t xml:space="preserve">Later </w:t>
+      </w:r>
+      <w:proofErr w:type="gramStart"/>
+      <w:r>
+        <w:rPr>
+          <w:rFonts w:ascii="Georgia" w:hAnsi="Georgia"/>
+          <w:color w:val="333333"/>
+          <w:sz w:val="23"/>
+          <w:szCs w:val="23"/>
+        </w:rPr>
+        <w:t xml:space="preserve">on, </w:t>
       </w:r>
       <w:r>
         <w:rPr>
@@ -598,83 +757,46 @@
         </w:rPr>
         <w:t xml:space="preserve"> </w:t>
       </w:r>
-      <w:r>
-        <w:rPr>
-          <w:rFonts w:ascii="Georgia" w:hAnsi="Georgia"/>
-          <w:color w:val="333333"/>
-          <w:sz w:val="23"/>
-          <w:szCs w:val="23"/>
-        </w:rPr>
-        <w:t>T</w:t>
-      </w:r>
-      <w:r>
-        <w:rPr>
-          <w:rFonts w:ascii="Georgia" w:hAnsi="Georgia"/>
-          <w:color w:val="333333"/>
-          <w:sz w:val="23"/>
-          <w:szCs w:val="23"/>
-        </w:rPr>
-        <w:t>hen</w:t>
-      </w:r>
-      <w:r>
-        <w:rPr>
-          <w:rFonts w:ascii="Georgia" w:hAnsi="Georgia"/>
-          <w:color w:val="333333"/>
-          <w:sz w:val="23"/>
-          <w:szCs w:val="23"/>
-        </w:rPr>
-        <w:t>, the module</w:t>
-      </w:r>
-      <w:r>
-        <w:rPr>
-          <w:rFonts w:ascii="Georgia" w:hAnsi="Georgia"/>
-          <w:color w:val="333333"/>
-          <w:sz w:val="23"/>
-          <w:szCs w:val="23"/>
-        </w:rPr>
-        <w:t xml:space="preserve"> estimates per-channel recalibration weight via channel-independent </w:t>
-      </w:r>
-    </w:p>
-    <w:p>
-      <w:pPr>
-        <w:bidi w:val="0"/>
-        <w:jc w:val="both"/>
-        <w:rPr>
-          <w:rFonts w:ascii="Georgia" w:hAnsi="Georgia"/>
-          <w:color w:val="333333"/>
-          <w:sz w:val="23"/>
-          <w:szCs w:val="23"/>
-        </w:rPr>
-      </w:pPr>
-    </w:p>
-    <w:p>
-      <w:pPr>
-        <w:bidi w:val="0"/>
-        <w:jc w:val="both"/>
-        <w:rPr>
-          <w:rFonts w:ascii="Georgia" w:hAnsi="Georgia"/>
-          <w:color w:val="333333"/>
-          <w:sz w:val="23"/>
-          <w:szCs w:val="23"/>
-        </w:rPr>
-      </w:pPr>
-      <w:r>
-        <w:rPr>
-          <w:rFonts w:ascii="Georgia" w:hAnsi="Georgia"/>
-          <w:color w:val="333333"/>
-          <w:sz w:val="23"/>
-          <w:szCs w:val="23"/>
-        </w:rPr>
-        <w:t xml:space="preserve">style integration. </w:t>
-      </w:r>
-      <w:r>
-        <w:rPr>
-          <w:rFonts w:ascii="Georgia" w:hAnsi="Georgia"/>
-          <w:color w:val="333333"/>
-          <w:sz w:val="23"/>
-          <w:szCs w:val="23"/>
-        </w:rPr>
-        <w:t xml:space="preserve"> As part from our work, we tried to include more data in the style vector, like</w:t>
+      <w:proofErr w:type="spellStart"/>
+      <w:r>
+        <w:rPr>
+          <w:rFonts w:ascii="Georgia" w:hAnsi="Georgia"/>
+          <w:color w:val="333333"/>
+          <w:sz w:val="23"/>
+          <w:szCs w:val="23"/>
+        </w:rPr>
+        <w:t>Karras</w:t>
+      </w:r>
+      <w:proofErr w:type="spellEnd"/>
+      <w:proofErr w:type="gramEnd"/>
+      <w:r>
+        <w:rPr>
+          <w:rFonts w:ascii="Georgia" w:hAnsi="Georgia"/>
+          <w:color w:val="333333"/>
+          <w:sz w:val="23"/>
+          <w:szCs w:val="23"/>
+        </w:rPr>
+        <w:t xml:space="preserve"> et al. combined </w:t>
+      </w:r>
+      <w:proofErr w:type="spellStart"/>
+      <w:r>
+        <w:rPr>
+          <w:rFonts w:ascii="Georgia" w:hAnsi="Georgia"/>
+          <w:color w:val="333333"/>
+          <w:sz w:val="23"/>
+          <w:szCs w:val="23"/>
+        </w:rPr>
+        <w:t>AdaIN</w:t>
+      </w:r>
+      <w:proofErr w:type="spellEnd"/>
+      <w:r>
+        <w:rPr>
+          <w:rFonts w:ascii="Georgia" w:hAnsi="Georgia"/>
+          <w:color w:val="333333"/>
+          <w:sz w:val="23"/>
+          <w:szCs w:val="23"/>
+        </w:rPr>
+        <w:t xml:space="preserve"> into generative adversarial networks (GANs) to improve the generator by adjusting styles in intermediate layers.</w:t>
       </w:r>
       <w:r>
         <w:rPr>
@@ -685,32 +807,580 @@
         </w:rPr>
         <w:t xml:space="preserve"> </w:t>
       </w:r>
-      <w:r>
-        <w:rPr>
-          <w:rFonts w:ascii="Georgia" w:hAnsi="Georgia"/>
-          <w:color w:val="333333"/>
-          <w:sz w:val="23"/>
-          <w:szCs w:val="23"/>
-        </w:rPr>
-        <w:t>the correlation between different channels, the median</w:t>
-      </w:r>
-      <w:r>
-        <w:rPr>
-          <w:rFonts w:ascii="Georgia" w:hAnsi="Georgia"/>
-          <w:color w:val="333333"/>
-          <w:sz w:val="23"/>
-          <w:szCs w:val="23"/>
-        </w:rPr>
-        <w:t>,</w:t>
-      </w:r>
-      <w:r>
-        <w:rPr>
-          <w:rFonts w:ascii="Georgia" w:hAnsi="Georgia"/>
-          <w:color w:val="333333"/>
-          <w:sz w:val="23"/>
-          <w:szCs w:val="23"/>
-        </w:rPr>
-        <w:t xml:space="preserve"> etc.  </w:t>
+      <w:proofErr w:type="spellStart"/>
+      <w:r>
+        <w:rPr>
+          <w:rFonts w:ascii="Georgia" w:hAnsi="Georgia"/>
+          <w:color w:val="333333"/>
+          <w:sz w:val="23"/>
+          <w:szCs w:val="23"/>
+        </w:rPr>
+        <w:t>Geirhos</w:t>
+      </w:r>
+      <w:proofErr w:type="spellEnd"/>
+      <w:r>
+        <w:rPr>
+          <w:rFonts w:ascii="Georgia" w:hAnsi="Georgia"/>
+          <w:color w:val="333333"/>
+          <w:sz w:val="23"/>
+          <w:szCs w:val="23"/>
+        </w:rPr>
+        <w:t xml:space="preserve"> et al. discovered that CNNs</w:t>
+      </w:r>
+      <w:r>
+        <w:rPr>
+          <w:rFonts w:ascii="Georgia" w:hAnsi="Georgia"/>
+          <w:color w:val="333333"/>
+          <w:sz w:val="23"/>
+          <w:szCs w:val="23"/>
+        </w:rPr>
+        <w:t xml:space="preserve"> </w:t>
+      </w:r>
+      <w:r>
+        <w:rPr>
+          <w:rFonts w:ascii="Georgia" w:hAnsi="Georgia"/>
+          <w:color w:val="333333"/>
+          <w:sz w:val="23"/>
+          <w:szCs w:val="23"/>
+        </w:rPr>
+        <w:t xml:space="preserve">are highly biased towards styles in their </w:t>
+      </w:r>
+      <w:proofErr w:type="gramStart"/>
+      <w:r>
+        <w:rPr>
+          <w:rFonts w:ascii="Georgia" w:hAnsi="Georgia"/>
+          <w:color w:val="333333"/>
+          <w:sz w:val="23"/>
+          <w:szCs w:val="23"/>
+        </w:rPr>
+        <w:t>decision making</w:t>
+      </w:r>
+      <w:proofErr w:type="gramEnd"/>
+      <w:r>
+        <w:rPr>
+          <w:rFonts w:ascii="Georgia" w:hAnsi="Georgia"/>
+          <w:color w:val="333333"/>
+          <w:sz w:val="23"/>
+          <w:szCs w:val="23"/>
+        </w:rPr>
+        <w:t xml:space="preserve"> process.</w:t>
+      </w:r>
+      <w:r>
+        <w:rPr>
+          <w:rFonts w:ascii="Georgia" w:hAnsi="Georgia"/>
+          <w:color w:val="333333"/>
+          <w:sz w:val="23"/>
+          <w:szCs w:val="23"/>
+        </w:rPr>
+        <w:t xml:space="preserve">  Recent papers (e.g. </w:t>
+      </w:r>
+      <w:r>
+        <w:rPr>
+          <w:rFonts w:ascii="Georgia" w:hAnsi="Georgia"/>
+          <w:color w:val="333333"/>
+          <w:sz w:val="23"/>
+          <w:szCs w:val="23"/>
+        </w:rPr>
+        <w:t xml:space="preserve">Brendel and </w:t>
+      </w:r>
+      <w:proofErr w:type="spellStart"/>
+      <w:r>
+        <w:rPr>
+          <w:rFonts w:ascii="Georgia" w:hAnsi="Georgia"/>
+          <w:color w:val="333333"/>
+          <w:sz w:val="23"/>
+          <w:szCs w:val="23"/>
+        </w:rPr>
+        <w:t>Bethge</w:t>
+      </w:r>
+      <w:proofErr w:type="spellEnd"/>
+      <w:r>
+        <w:rPr>
+          <w:rFonts w:ascii="Georgia" w:hAnsi="Georgia"/>
+          <w:color w:val="333333"/>
+          <w:sz w:val="23"/>
+          <w:szCs w:val="23"/>
+        </w:rPr>
+        <w:t xml:space="preserve">) pointed out as well that the style information of an image has a significant role in the </w:t>
+      </w:r>
+      <w:proofErr w:type="gramStart"/>
+      <w:r>
+        <w:rPr>
+          <w:rFonts w:ascii="Georgia" w:hAnsi="Georgia"/>
+          <w:color w:val="333333"/>
+          <w:sz w:val="23"/>
+          <w:szCs w:val="23"/>
+        </w:rPr>
+        <w:t>decision making</w:t>
+      </w:r>
+      <w:proofErr w:type="gramEnd"/>
+      <w:r>
+        <w:rPr>
+          <w:rFonts w:ascii="Georgia" w:hAnsi="Georgia"/>
+          <w:color w:val="333333"/>
+          <w:sz w:val="23"/>
+          <w:szCs w:val="23"/>
+        </w:rPr>
+        <w:t xml:space="preserve"> process done by standard CNNs.  </w:t>
+      </w:r>
+      <w:r>
+        <w:rPr>
+          <w:rFonts w:ascii="Georgia" w:hAnsi="Georgia"/>
+          <w:color w:val="333333"/>
+          <w:sz w:val="23"/>
+          <w:szCs w:val="23"/>
+        </w:rPr>
+        <w:t xml:space="preserve"> </w:t>
+      </w:r>
+      <w:r>
+        <w:rPr>
+          <w:rFonts w:ascii="Georgia" w:hAnsi="Georgia"/>
+          <w:color w:val="333333"/>
+          <w:sz w:val="23"/>
+          <w:szCs w:val="23"/>
+        </w:rPr>
+        <w:t xml:space="preserve"> </w:t>
+      </w:r>
+      <w:r>
+        <w:rPr>
+          <w:rFonts w:ascii="Georgia" w:hAnsi="Georgia"/>
+          <w:color w:val="333333"/>
+          <w:sz w:val="23"/>
+          <w:szCs w:val="23"/>
+        </w:rPr>
+        <w:t xml:space="preserve">This </w:t>
+      </w:r>
+      <w:r>
+        <w:rPr>
+          <w:rFonts w:ascii="Georgia" w:hAnsi="Georgia"/>
+          <w:color w:val="333333"/>
+          <w:sz w:val="23"/>
+          <w:szCs w:val="23"/>
+        </w:rPr>
+        <w:t>could be</w:t>
+      </w:r>
+      <w:r>
+        <w:rPr>
+          <w:rFonts w:ascii="Georgia" w:hAnsi="Georgia"/>
+          <w:color w:val="333333"/>
+          <w:sz w:val="23"/>
+          <w:szCs w:val="23"/>
+        </w:rPr>
+        <w:t xml:space="preserve"> the motive </w:t>
+      </w:r>
+      <w:r>
+        <w:rPr>
+          <w:rFonts w:ascii="Georgia" w:hAnsi="Georgia"/>
+          <w:color w:val="333333"/>
+          <w:sz w:val="23"/>
+          <w:szCs w:val="23"/>
+        </w:rPr>
+        <w:t xml:space="preserve">for our project paper, which tries to take advantage of the style information in a CNN, in </w:t>
+      </w:r>
+      <w:r>
+        <w:rPr>
+          <w:rFonts w:ascii="Georgia" w:hAnsi="Georgia"/>
+          <w:color w:val="333333"/>
+          <w:sz w:val="23"/>
+          <w:szCs w:val="23"/>
+        </w:rPr>
+        <w:t>form of feature</w:t>
+      </w:r>
+      <w:r>
+        <w:rPr>
+          <w:rFonts w:ascii="Georgia" w:hAnsi="Georgia"/>
+          <w:color w:val="333333"/>
+          <w:sz w:val="23"/>
+          <w:szCs w:val="23"/>
+        </w:rPr>
+        <w:t>s</w:t>
+      </w:r>
+      <w:r>
+        <w:rPr>
+          <w:rFonts w:ascii="Georgia" w:hAnsi="Georgia"/>
+          <w:color w:val="333333"/>
+          <w:sz w:val="23"/>
+          <w:szCs w:val="23"/>
+        </w:rPr>
+        <w:t xml:space="preserve"> recalibration </w:t>
+      </w:r>
+      <w:r>
+        <w:rPr>
+          <w:rFonts w:ascii="Georgia" w:hAnsi="Georgia"/>
+          <w:color w:val="333333"/>
+          <w:sz w:val="23"/>
+          <w:szCs w:val="23"/>
+        </w:rPr>
+        <w:t>based on the style. The style-based-recalibration module is c</w:t>
+      </w:r>
+      <w:r>
+        <w:rPr>
+          <w:rFonts w:ascii="Georgia" w:hAnsi="Georgia"/>
+          <w:color w:val="333333"/>
+          <w:sz w:val="23"/>
+          <w:szCs w:val="23"/>
+        </w:rPr>
+        <w:t>omposed on</w:t>
+      </w:r>
+      <w:r>
+        <w:rPr>
+          <w:rFonts w:ascii="Georgia" w:hAnsi="Georgia"/>
+          <w:color w:val="333333"/>
+          <w:sz w:val="23"/>
+          <w:szCs w:val="23"/>
+        </w:rPr>
+        <w:t xml:space="preserve"> a standard CNN, in the purpose of m</w:t>
+      </w:r>
+      <w:r>
+        <w:rPr>
+          <w:rFonts w:ascii="Georgia" w:hAnsi="Georgia"/>
+          <w:color w:val="333333"/>
+          <w:sz w:val="23"/>
+          <w:szCs w:val="23"/>
+        </w:rPr>
+        <w:t>ak</w:t>
+      </w:r>
+      <w:r>
+        <w:rPr>
+          <w:rFonts w:ascii="Georgia" w:hAnsi="Georgia"/>
+          <w:color w:val="333333"/>
+          <w:sz w:val="23"/>
+          <w:szCs w:val="23"/>
+        </w:rPr>
+        <w:t>ing</w:t>
+      </w:r>
+      <w:r>
+        <w:rPr>
+          <w:rFonts w:ascii="Georgia" w:hAnsi="Georgia"/>
+          <w:color w:val="333333"/>
+          <w:sz w:val="23"/>
+          <w:szCs w:val="23"/>
+        </w:rPr>
+        <w:t xml:space="preserve"> the most </w:t>
+      </w:r>
+      <w:r>
+        <w:rPr>
+          <w:rFonts w:ascii="Georgia" w:hAnsi="Georgia"/>
+          <w:color w:val="333333"/>
+          <w:sz w:val="23"/>
+          <w:szCs w:val="23"/>
+        </w:rPr>
+        <w:t xml:space="preserve">out </w:t>
+      </w:r>
+      <w:r>
+        <w:rPr>
+          <w:rFonts w:ascii="Georgia" w:hAnsi="Georgia"/>
+          <w:color w:val="333333"/>
+          <w:sz w:val="23"/>
+          <w:szCs w:val="23"/>
+        </w:rPr>
+        <w:t xml:space="preserve">of </w:t>
+      </w:r>
+      <w:r>
+        <w:rPr>
+          <w:rFonts w:ascii="Georgia" w:hAnsi="Georgia"/>
+          <w:color w:val="333333"/>
+          <w:sz w:val="23"/>
+          <w:szCs w:val="23"/>
+        </w:rPr>
+        <w:t xml:space="preserve">the image style information, in order to improve performance.  In general, this is done by recalibrating the feature map according to meaningful </w:t>
+      </w:r>
+      <w:r>
+        <w:rPr>
+          <w:rFonts w:ascii="Georgia" w:hAnsi="Georgia"/>
+          <w:sz w:val="23"/>
+          <w:szCs w:val="23"/>
+        </w:rPr>
+        <w:t xml:space="preserve">style features.  </w:t>
+      </w:r>
+      <w:r>
+        <w:rPr>
+          <w:rFonts w:ascii="Georgia" w:hAnsi="Georgia"/>
+          <w:sz w:val="23"/>
+          <w:szCs w:val="23"/>
+        </w:rPr>
+        <w:t xml:space="preserve">We also </w:t>
+      </w:r>
+      <w:r>
+        <w:rPr>
+          <w:rFonts w:ascii="Georgia" w:hAnsi="Georgia"/>
+          <w:color w:val="333333"/>
+          <w:sz w:val="23"/>
+          <w:szCs w:val="23"/>
+        </w:rPr>
+        <w:t xml:space="preserve">study </w:t>
+      </w:r>
+      <w:proofErr w:type="spellStart"/>
+      <w:r>
+        <w:rPr>
+          <w:rFonts w:ascii="Georgia" w:hAnsi="Georgia"/>
+          <w:color w:val="333333"/>
+          <w:sz w:val="23"/>
+          <w:szCs w:val="23"/>
+        </w:rPr>
+        <w:t>Gatys</w:t>
+      </w:r>
+      <w:proofErr w:type="spellEnd"/>
+      <w:r>
+        <w:rPr>
+          <w:rFonts w:ascii="Georgia" w:hAnsi="Georgia"/>
+          <w:color w:val="333333"/>
+          <w:sz w:val="23"/>
+          <w:szCs w:val="23"/>
+        </w:rPr>
+        <w:t xml:space="preserve"> et al</w:t>
+      </w:r>
+      <w:r>
+        <w:rPr>
+          <w:rFonts w:ascii="Georgia" w:hAnsi="Georgia"/>
+          <w:color w:val="333333"/>
+          <w:sz w:val="23"/>
+          <w:szCs w:val="23"/>
+        </w:rPr>
+        <w:t xml:space="preserve">. who </w:t>
+      </w:r>
+      <w:r>
+        <w:rPr>
+          <w:rFonts w:ascii="Georgia" w:hAnsi="Georgia"/>
+          <w:color w:val="333333"/>
+          <w:sz w:val="23"/>
+          <w:szCs w:val="23"/>
+        </w:rPr>
+        <w:t>presented impressive style transfer results by exploiting the second-order statistics (i.e. the Gram matrix) of convolutional features as style representations.</w:t>
+      </w:r>
+      <w:r>
+        <w:rPr>
+          <w:rFonts w:ascii="Georgia" w:hAnsi="Georgia"/>
+          <w:color w:val="333333"/>
+          <w:sz w:val="23"/>
+          <w:szCs w:val="23"/>
+        </w:rPr>
+        <w:t xml:space="preserve">  One of our ideas for modifications is based on that article.  We attempt to integrate the gram matrix into the style feature vector used in the style-recalibration module.  </w:t>
+      </w:r>
+    </w:p>
+    <w:p>
+      <w:pPr>
+        <w:bidi w:val="0"/>
+        <w:jc w:val="both"/>
+        <w:rPr>
+          <w:rFonts w:ascii="Georgia" w:hAnsi="Georgia"/>
+          <w:color w:val="333333"/>
+          <w:sz w:val="23"/>
+          <w:szCs w:val="23"/>
+        </w:rPr>
+      </w:pPr>
+      <w:r>
+        <w:rPr>
+          <w:rFonts w:ascii="Georgia" w:hAnsi="Georgia"/>
+          <w:sz w:val="23"/>
+          <w:szCs w:val="23"/>
+        </w:rPr>
+        <w:t xml:space="preserve">More related to our work, Squeeze-and-Excitation (SE) proposed a channel-wise recalibration operator that incorporates the interaction between channels. </w:t>
+      </w:r>
+      <w:r>
+        <w:rPr>
+          <w:rFonts w:ascii="Georgia" w:hAnsi="Georgia"/>
+          <w:sz w:val="23"/>
+          <w:szCs w:val="23"/>
+        </w:rPr>
+        <w:t xml:space="preserve"> </w:t>
+      </w:r>
+      <w:proofErr w:type="gramStart"/>
+      <w:r>
+        <w:rPr>
+          <w:rFonts w:ascii="Georgia" w:hAnsi="Georgia"/>
+          <w:sz w:val="23"/>
+          <w:szCs w:val="23"/>
+        </w:rPr>
+        <w:t>Similar to</w:t>
+      </w:r>
+      <w:proofErr w:type="gramEnd"/>
+      <w:r>
+        <w:rPr>
+          <w:rFonts w:ascii="Georgia" w:hAnsi="Georgia"/>
+          <w:sz w:val="23"/>
+          <w:szCs w:val="23"/>
+        </w:rPr>
+        <w:t xml:space="preserve"> SRM module, SE</w:t>
+      </w:r>
+      <w:r>
+        <w:rPr>
+          <w:rFonts w:ascii="Georgia" w:hAnsi="Georgia"/>
+          <w:sz w:val="23"/>
+          <w:szCs w:val="23"/>
+        </w:rPr>
+        <w:t xml:space="preserve"> </w:t>
+      </w:r>
+      <w:r>
+        <w:rPr>
+          <w:rFonts w:ascii="Georgia" w:hAnsi="Georgia"/>
+          <w:sz w:val="23"/>
+          <w:szCs w:val="23"/>
+        </w:rPr>
+        <w:t xml:space="preserve">consist of two components. It </w:t>
+      </w:r>
+      <w:r>
+        <w:rPr>
+          <w:rFonts w:ascii="Georgia" w:hAnsi="Georgia"/>
+          <w:sz w:val="23"/>
+          <w:szCs w:val="23"/>
+        </w:rPr>
+        <w:t>ﬁrst aggregates the spatial information with global average pooling</w:t>
+      </w:r>
+      <w:r>
+        <w:rPr>
+          <w:rFonts w:ascii="Georgia" w:hAnsi="Georgia"/>
+          <w:sz w:val="23"/>
+          <w:szCs w:val="23"/>
+        </w:rPr>
+        <w:t xml:space="preserve">, </w:t>
+      </w:r>
+      <w:r>
+        <w:rPr>
+          <w:rFonts w:ascii="Georgia" w:hAnsi="Georgia"/>
+          <w:sz w:val="23"/>
+          <w:szCs w:val="23"/>
+        </w:rPr>
+        <w:t xml:space="preserve">and </w:t>
+      </w:r>
+      <w:r>
+        <w:rPr>
+          <w:rFonts w:ascii="Georgia" w:hAnsi="Georgia"/>
+          <w:sz w:val="23"/>
+          <w:szCs w:val="23"/>
+        </w:rPr>
+        <w:t xml:space="preserve">then </w:t>
+      </w:r>
+      <w:r>
+        <w:rPr>
+          <w:rFonts w:ascii="Georgia" w:hAnsi="Georgia"/>
+          <w:sz w:val="23"/>
+          <w:szCs w:val="23"/>
+        </w:rPr>
+        <w:t xml:space="preserve">captures the channel dependencies using a fully connected </w:t>
+      </w:r>
+      <w:r>
+        <w:rPr>
+          <w:rFonts w:ascii="Georgia" w:hAnsi="Georgia"/>
+          <w:sz w:val="23"/>
+          <w:szCs w:val="23"/>
+        </w:rPr>
+        <w:lastRenderedPageBreak/>
+        <w:t>subnetwork.</w:t>
+      </w:r>
+      <w:r>
+        <w:rPr>
+          <w:rFonts w:ascii="Georgia" w:hAnsi="Georgia"/>
+          <w:sz w:val="23"/>
+          <w:szCs w:val="23"/>
+        </w:rPr>
+        <w:t xml:space="preserve"> However, i</w:t>
+      </w:r>
+      <w:r>
+        <w:rPr>
+          <w:rFonts w:ascii="Georgia" w:hAnsi="Georgia"/>
+          <w:sz w:val="23"/>
+          <w:szCs w:val="23"/>
+        </w:rPr>
+        <w:t xml:space="preserve">n contrast to the prior efforts, our project paper </w:t>
+      </w:r>
+      <w:proofErr w:type="gramStart"/>
+      <w:r>
+        <w:rPr>
+          <w:rFonts w:ascii="Georgia" w:hAnsi="Georgia"/>
+          <w:sz w:val="23"/>
+          <w:szCs w:val="23"/>
+        </w:rPr>
+        <w:t>reformulate</w:t>
+      </w:r>
+      <w:proofErr w:type="gramEnd"/>
+      <w:r>
+        <w:rPr>
+          <w:rFonts w:ascii="Georgia" w:hAnsi="Georgia"/>
+          <w:sz w:val="23"/>
+          <w:szCs w:val="23"/>
+        </w:rPr>
+        <w:t xml:space="preserve"> channel-wise recalibration in terms of leveraging style information, without the aid of channel relationship nor spatial attention. We present a style pooling approach which is superior to the standard global average used in the SE recalibration method.  Moreover, our project paper </w:t>
+      </w:r>
+      <w:proofErr w:type="gramStart"/>
+      <w:r>
+        <w:rPr>
+          <w:rFonts w:ascii="Georgia" w:hAnsi="Georgia"/>
+          <w:sz w:val="23"/>
+          <w:szCs w:val="23"/>
+        </w:rPr>
+        <w:t>introduce</w:t>
+      </w:r>
+      <w:proofErr w:type="gramEnd"/>
+      <w:r>
+        <w:rPr>
+          <w:rFonts w:ascii="Georgia" w:hAnsi="Georgia"/>
+          <w:sz w:val="23"/>
+          <w:szCs w:val="23"/>
+        </w:rPr>
+        <w:t xml:space="preserve"> a channel-independent style integration method which is substantially more lightweight than fully connected, used in SE blocks as well. SRM is designed to be light weight in both terms of memory and computational complexity, yet more effective in various scenarios.</w:t>
+      </w:r>
+      <w:r>
+        <w:rPr>
+          <w:rFonts w:ascii="Georgia" w:hAnsi="Georgia"/>
+          <w:sz w:val="23"/>
+          <w:szCs w:val="23"/>
+        </w:rPr>
+        <w:t xml:space="preserve">  </w:t>
+      </w:r>
+      <w:r>
+        <w:rPr>
+          <w:rFonts w:ascii="Georgia" w:hAnsi="Georgia"/>
+          <w:sz w:val="23"/>
+          <w:szCs w:val="23"/>
+        </w:rPr>
+        <w:t xml:space="preserve">Despite its minimal overhead, SRM </w:t>
+      </w:r>
+      <w:r>
+        <w:rPr>
+          <w:rFonts w:ascii="Georgia" w:hAnsi="Georgia"/>
+          <w:sz w:val="23"/>
+          <w:szCs w:val="23"/>
+        </w:rPr>
+        <w:t xml:space="preserve">shows an improvement while comparing it to the other approach.  </w:t>
+      </w:r>
+    </w:p>
+    <w:p>
+      <w:pPr>
+        <w:bidi w:val="0"/>
+        <w:jc w:val="both"/>
+        <w:rPr>
+          <w:rFonts w:ascii="Georgia" w:hAnsi="Georgia"/>
+          <w:color w:val="333333"/>
+          <w:sz w:val="23"/>
+          <w:szCs w:val="23"/>
+        </w:rPr>
+      </w:pPr>
+      <w:r>
+        <w:rPr>
+          <w:rFonts w:ascii="Georgia" w:hAnsi="Georgia"/>
+          <w:sz w:val="23"/>
+          <w:szCs w:val="23"/>
+        </w:rPr>
+        <w:t xml:space="preserve">We aim to enhance the utilization of styles in a CNN to boost its representational power, in order to leverage the capabilities of CNN network with a wide range of vision classification problems, </w:t>
+      </w:r>
+      <w:proofErr w:type="gramStart"/>
+      <w:r>
+        <w:rPr>
+          <w:rFonts w:ascii="Georgia" w:hAnsi="Georgia"/>
+          <w:sz w:val="23"/>
+          <w:szCs w:val="23"/>
+        </w:rPr>
+        <w:t>While</w:t>
+      </w:r>
+      <w:proofErr w:type="gramEnd"/>
+      <w:r>
+        <w:rPr>
+          <w:rFonts w:ascii="Georgia" w:hAnsi="Georgia"/>
+          <w:sz w:val="23"/>
+          <w:szCs w:val="23"/>
+        </w:rPr>
+        <w:t xml:space="preserve"> only impose negligible additional parameters and computations.</w:t>
       </w:r>
     </w:p>
     <w:p>
@@ -725,146 +1395,25 @@
           <w:rtl/>
         </w:rPr>
       </w:pPr>
-      <w:r>
-        <w:rPr>
-          <w:rFonts w:ascii="Georgia" w:hAnsi="Georgia"/>
-          <w:color w:val="333333"/>
-          <w:sz w:val="23"/>
-          <w:szCs w:val="23"/>
-        </w:rPr>
-        <w:t>We will start by mentioning some relative work</w:t>
-      </w:r>
-      <w:r>
-        <w:rPr>
-          <w:rFonts w:ascii="Georgia" w:hAnsi="Georgia"/>
-          <w:color w:val="333333"/>
-          <w:sz w:val="23"/>
-          <w:szCs w:val="23"/>
-        </w:rPr>
-        <w:t>.</w:t>
-      </w:r>
-      <w:r>
-        <w:rPr>
-          <w:rFonts w:ascii="Georgia" w:hAnsi="Georgia"/>
-          <w:color w:val="333333"/>
-          <w:sz w:val="23"/>
-          <w:szCs w:val="23"/>
-        </w:rPr>
-        <w:t xml:space="preserve"> </w:t>
-      </w:r>
-      <w:r>
-        <w:rPr>
-          <w:rFonts w:ascii="Georgia" w:hAnsi="Georgia"/>
-          <w:color w:val="333333"/>
-          <w:sz w:val="23"/>
-          <w:szCs w:val="23"/>
-        </w:rPr>
-        <w:t>F</w:t>
-      </w:r>
-      <w:r>
-        <w:rPr>
-          <w:rFonts w:ascii="Georgia" w:hAnsi="Georgia"/>
-          <w:color w:val="333333"/>
-          <w:sz w:val="23"/>
-          <w:szCs w:val="23"/>
-        </w:rPr>
-        <w:t>irst of all</w:t>
-      </w:r>
-      <w:r>
-        <w:rPr>
-          <w:rFonts w:ascii="Georgia" w:hAnsi="Georgia"/>
-          <w:color w:val="333333"/>
-          <w:sz w:val="23"/>
-          <w:szCs w:val="23"/>
-        </w:rPr>
-        <w:t>,</w:t>
-      </w:r>
-      <w:r>
-        <w:rPr>
-          <w:rFonts w:ascii="Georgia" w:hAnsi="Georgia"/>
-          <w:color w:val="333333"/>
-          <w:sz w:val="23"/>
-          <w:szCs w:val="23"/>
-        </w:rPr>
-        <w:t xml:space="preserve"> </w:t>
-      </w:r>
-      <w:r>
-        <w:rPr>
-          <w:rFonts w:ascii="Georgia" w:hAnsi="Georgia"/>
-          <w:color w:val="333333"/>
-          <w:sz w:val="23"/>
-          <w:szCs w:val="23"/>
-        </w:rPr>
-        <w:t>Gatys et al discovered that the feature statistics of a CNN effectively encode the style information of an image</w:t>
-      </w:r>
-      <w:r>
-        <w:rPr>
-          <w:rFonts w:ascii="Georgia" w:hAnsi="Georgia"/>
-          <w:color w:val="333333"/>
-          <w:sz w:val="23"/>
-          <w:szCs w:val="23"/>
-        </w:rPr>
-        <w:t xml:space="preserve"> [</w:t>
-      </w:r>
-      <w:hyperlink w:anchor="_[4]_Image_Style" w:history="1">
-        <w:r>
-          <w:rPr>
-            <w:rStyle w:val="Hyperlink"/>
-            <w:rFonts w:ascii="Georgia" w:hAnsi="Georgia"/>
-            <w:sz w:val="23"/>
-            <w:szCs w:val="23"/>
-          </w:rPr>
-          <w:t>5</w:t>
-        </w:r>
-      </w:hyperlink>
-      <w:bookmarkStart w:id="0" w:name="_GoBack"/>
-      <w:bookmarkEnd w:id="0"/>
-      <w:r>
-        <w:rPr>
-          <w:rFonts w:ascii="Georgia" w:hAnsi="Georgia"/>
-          <w:color w:val="333333"/>
-          <w:sz w:val="23"/>
-          <w:szCs w:val="23"/>
-        </w:rPr>
-        <w:t>]</w:t>
-      </w:r>
-      <w:r>
-        <w:rPr>
-          <w:rFonts w:ascii="Georgia" w:hAnsi="Georgia"/>
-          <w:color w:val="333333"/>
-          <w:sz w:val="23"/>
-          <w:szCs w:val="23"/>
-        </w:rPr>
-        <w:t>, which laid the foundation of neural style transfer.</w:t>
-      </w:r>
-      <w:r>
-        <w:rPr>
-          <w:rFonts w:ascii="Georgia" w:hAnsi="Georgia"/>
-          <w:color w:val="333333"/>
-          <w:sz w:val="23"/>
-          <w:szCs w:val="23"/>
-        </w:rPr>
-        <w:t xml:space="preserve">  Then, </w:t>
-      </w:r>
-    </w:p>
-    <w:p>
-      <w:pPr>
-        <w:bidi w:val="0"/>
-        <w:jc w:val="both"/>
-        <w:rPr>
-          <w:rFonts w:ascii="Georgia" w:hAnsi="Georgia"/>
-          <w:color w:val="333333"/>
-          <w:sz w:val="23"/>
-          <w:szCs w:val="23"/>
-        </w:rPr>
-      </w:pPr>
-    </w:p>
-    <w:p>
-      <w:pPr>
-        <w:pStyle w:val="ListParagraph"/>
+    </w:p>
+    <w:p>
+      <w:pPr>
+        <w:bidi w:val="0"/>
+        <w:jc w:val="both"/>
+        <w:rPr>
+          <w:rFonts w:ascii="Georgia" w:hAnsi="Georgia"/>
+          <w:color w:val="333333"/>
+          <w:sz w:val="23"/>
+          <w:szCs w:val="23"/>
+        </w:rPr>
+      </w:pPr>
+    </w:p>
+    <w:p>
+      <w:pPr>
+        <w:pStyle w:val="a3"/>
         <w:numPr>
           <w:ilvl w:val="0"/>
-          <w:numId w:val="1"/>
+          <w:numId w:val="4"/>
         </w:numPr>
         <w:bidi w:val="0"/>
         <w:jc w:val="both"/>
@@ -891,182 +1440,36 @@
     </w:p>
     <w:p>
       <w:pPr>
-        <w:pStyle w:val="ListParagraph"/>
-        <w:bidi w:val="0"/>
-        <w:jc w:val="both"/>
-        <w:rPr>
-          <w:rFonts w:ascii="Georgia" w:hAnsi="Georgia"/>
-          <w:color w:val="333333"/>
-          <w:sz w:val="23"/>
-          <w:szCs w:val="23"/>
-        </w:rPr>
-      </w:pPr>
-    </w:p>
-    <w:p>
-      <w:pPr>
-        <w:bidi w:val="0"/>
-        <w:jc w:val="both"/>
-        <w:rPr>
-          <w:rFonts w:ascii="Georgia" w:hAnsi="Georgia"/>
-          <w:color w:val="333333"/>
-          <w:sz w:val="23"/>
-          <w:szCs w:val="23"/>
-        </w:rPr>
-      </w:pPr>
-      <w:r>
-        <w:rPr>
-          <w:rFonts w:ascii="Georgia" w:hAnsi="Georgia"/>
-          <w:color w:val="333333"/>
-          <w:sz w:val="23"/>
-          <w:szCs w:val="23"/>
-        </w:rPr>
-        <w:t>Other types of style features such as the correlations between different channels can be also included in the style vector</w:t>
-      </w:r>
-      <w:r>
-        <w:rPr>
-          <w:rFonts w:ascii="Georgia" w:hAnsi="Georgia"/>
-          <w:color w:val="333333"/>
-          <w:sz w:val="23"/>
-          <w:szCs w:val="23"/>
-        </w:rPr>
-        <w:t>, discovered by Gatys et al. [</w:t>
-      </w:r>
-      <w:r>
-        <w:rPr>
-          <w:rFonts w:ascii="Georgia" w:hAnsi="Georgia"/>
-          <w:color w:val="333333"/>
-          <w:sz w:val="23"/>
-          <w:szCs w:val="23"/>
-        </w:rPr>
-        <w:fldChar w:fldCharType="begin"/>
-      </w:r>
-      <w:r>
-        <w:rPr>
-          <w:rFonts w:ascii="Georgia" w:hAnsi="Georgia"/>
-          <w:color w:val="333333"/>
-          <w:sz w:val="23"/>
-          <w:szCs w:val="23"/>
-        </w:rPr>
-        <w:instrText xml:space="preserve"> HYPERLINK  \l "_[4]_Image_Style" </w:instrText>
-      </w:r>
-      <w:r>
-        <w:rPr>
-          <w:rFonts w:ascii="Georgia" w:hAnsi="Georgia"/>
-          <w:color w:val="333333"/>
-          <w:sz w:val="23"/>
-          <w:szCs w:val="23"/>
-        </w:rPr>
-      </w:r>
-      <w:r>
-        <w:rPr>
-          <w:rFonts w:ascii="Georgia" w:hAnsi="Georgia"/>
-          <w:color w:val="333333"/>
-          <w:sz w:val="23"/>
-          <w:szCs w:val="23"/>
-        </w:rPr>
-        <w:fldChar w:fldCharType="separate"/>
-      </w:r>
-      <w:r>
-        <w:rPr>
-          <w:rStyle w:val="Hyperlink"/>
-          <w:rFonts w:ascii="Georgia" w:hAnsi="Georgia"/>
-          <w:sz w:val="23"/>
-          <w:szCs w:val="23"/>
-        </w:rPr>
-        <w:t>4</w:t>
-      </w:r>
-      <w:r>
-        <w:rPr>
-          <w:rFonts w:ascii="Georgia" w:hAnsi="Georgia"/>
-          <w:color w:val="333333"/>
-          <w:sz w:val="23"/>
-          <w:szCs w:val="23"/>
-        </w:rPr>
-        <w:fldChar w:fldCharType="end"/>
-      </w:r>
-      <w:r>
-        <w:rPr>
-          <w:rFonts w:ascii="Georgia" w:hAnsi="Georgia"/>
-          <w:color w:val="333333"/>
-          <w:sz w:val="23"/>
-          <w:szCs w:val="23"/>
-        </w:rPr>
-        <w:t>]</w:t>
-      </w:r>
-      <w:r>
-        <w:rPr>
-          <w:rFonts w:ascii="Georgia" w:hAnsi="Georgia"/>
-          <w:color w:val="333333"/>
-          <w:sz w:val="23"/>
-          <w:szCs w:val="23"/>
-        </w:rPr>
-        <w:t>.  In the paper, the writers</w:t>
-      </w:r>
-      <w:r>
-        <w:rPr>
-          <w:rFonts w:ascii="Georgia" w:hAnsi="Georgia"/>
-          <w:color w:val="333333"/>
-          <w:sz w:val="23"/>
-          <w:szCs w:val="23"/>
-        </w:rPr>
-        <w:t xml:space="preserve"> focus</w:t>
-      </w:r>
-      <w:r>
-        <w:rPr>
-          <w:rFonts w:ascii="Georgia" w:hAnsi="Georgia"/>
-          <w:color w:val="333333"/>
-          <w:sz w:val="23"/>
-          <w:szCs w:val="23"/>
-        </w:rPr>
-        <w:t>ed</w:t>
-      </w:r>
-      <w:r>
-        <w:rPr>
-          <w:rFonts w:ascii="Georgia" w:hAnsi="Georgia"/>
-          <w:color w:val="333333"/>
-          <w:sz w:val="23"/>
-          <w:szCs w:val="23"/>
-        </w:rPr>
-        <w:t xml:space="preserve"> on the channel-wise statistics for efﬁciency and conceptual clarity</w:t>
-      </w:r>
-      <w:r>
-        <w:rPr>
-          <w:rFonts w:ascii="Georgia" w:hAnsi="Georgia"/>
-          <w:color w:val="333333"/>
-          <w:sz w:val="23"/>
-          <w:szCs w:val="23"/>
-        </w:rPr>
-        <w:t>.  We try to add the information about different channels statistics and see if we can benefit from it.</w:t>
-      </w:r>
-    </w:p>
-    <w:p>
-      <w:pPr>
-        <w:bidi w:val="0"/>
-        <w:jc w:val="both"/>
-        <w:rPr>
-          <w:rFonts w:ascii="Georgia" w:hAnsi="Georgia"/>
-          <w:color w:val="333333"/>
-          <w:sz w:val="23"/>
-          <w:szCs w:val="23"/>
-        </w:rPr>
-      </w:pPr>
-      <w:r>
-        <w:rPr>
-          <w:rFonts w:ascii="Georgia" w:hAnsi="Georgia"/>
-          <w:color w:val="333333"/>
-          <w:sz w:val="23"/>
-          <w:szCs w:val="23"/>
-        </w:rPr>
-        <w:t>By including the feature correlations of multiple layers, we obtain a stationary, multi-scale representation of the input image, which captures its texture information but not the global arrangeme</w:t>
-      </w:r>
-      <w:r>
-        <w:rPr>
-          <w:rFonts w:ascii="Georgia" w:hAnsi="Georgia"/>
-          <w:color w:val="333333"/>
-          <w:sz w:val="23"/>
-          <w:szCs w:val="23"/>
-        </w:rPr>
-        <w:t>n</w:t>
+        <w:pStyle w:val="a3"/>
+        <w:bidi w:val="0"/>
+        <w:jc w:val="both"/>
+        <w:rPr>
+          <w:rFonts w:ascii="Georgia" w:hAnsi="Georgia"/>
+          <w:color w:val="333333"/>
+          <w:sz w:val="23"/>
+          <w:szCs w:val="23"/>
+        </w:rPr>
+      </w:pPr>
+    </w:p>
+    <w:p>
+      <w:pPr>
+        <w:bidi w:val="0"/>
+        <w:jc w:val="both"/>
+        <w:rPr>
+          <w:rFonts w:ascii="Georgia" w:hAnsi="Georgia"/>
+          <w:color w:val="333333"/>
+          <w:sz w:val="23"/>
+          <w:szCs w:val="23"/>
+        </w:rPr>
+      </w:pPr>
+      <w:r>
+        <w:rPr>
+          <w:rFonts w:ascii="Georgia" w:hAnsi="Georgia"/>
+          <w:color w:val="333333"/>
+          <w:sz w:val="23"/>
+          <w:szCs w:val="23"/>
+        </w:rPr>
+        <w:t xml:space="preserve">As mentioned before, </w:t>
       </w:r>
       <w:r>
         <w:rPr>
@@ -1084,28 +1487,241 @@
           <w:sz w:val="23"/>
           <w:szCs w:val="23"/>
         </w:rPr>
+        <w:t xml:space="preserve">he proposed recalibration module </w:t>
+      </w:r>
+      <w:r>
+        <w:rPr>
+          <w:rFonts w:ascii="Georgia" w:hAnsi="Georgia"/>
+          <w:color w:val="333333"/>
+          <w:sz w:val="23"/>
+          <w:szCs w:val="23"/>
+        </w:rPr>
+        <w:t>consists</w:t>
+      </w:r>
+      <w:r>
+        <w:rPr>
+          <w:rFonts w:ascii="Georgia" w:hAnsi="Georgia"/>
+          <w:color w:val="333333"/>
+          <w:sz w:val="23"/>
+          <w:szCs w:val="23"/>
+        </w:rPr>
+        <w:t xml:space="preserve"> </w:t>
+      </w:r>
+      <w:r>
+        <w:rPr>
+          <w:rFonts w:ascii="Georgia" w:hAnsi="Georgia"/>
+          <w:color w:val="333333"/>
+          <w:sz w:val="23"/>
+          <w:szCs w:val="23"/>
+        </w:rPr>
+        <w:t>of</w:t>
+      </w:r>
+      <w:r>
+        <w:rPr>
+          <w:rFonts w:ascii="Georgia" w:hAnsi="Georgia"/>
+          <w:color w:val="333333"/>
+          <w:sz w:val="23"/>
+          <w:szCs w:val="23"/>
+        </w:rPr>
+        <w:t xml:space="preserve"> </w:t>
+      </w:r>
+      <w:r>
+        <w:rPr>
+          <w:rFonts w:ascii="Georgia" w:hAnsi="Georgia"/>
+          <w:color w:val="333333"/>
+          <w:sz w:val="23"/>
+          <w:szCs w:val="23"/>
+        </w:rPr>
+        <w:t>two</w:t>
+      </w:r>
+      <w:r>
+        <w:rPr>
+          <w:rFonts w:ascii="Georgia" w:hAnsi="Georgia"/>
+          <w:color w:val="333333"/>
+          <w:sz w:val="23"/>
+          <w:szCs w:val="23"/>
+        </w:rPr>
+        <w:t xml:space="preserve"> </w:t>
+      </w:r>
+      <w:r>
+        <w:rPr>
+          <w:rFonts w:ascii="Georgia" w:hAnsi="Georgia"/>
+          <w:color w:val="333333"/>
+          <w:sz w:val="23"/>
+          <w:szCs w:val="23"/>
+        </w:rPr>
+        <w:t>main</w:t>
+      </w:r>
+      <w:r>
+        <w:rPr>
+          <w:rFonts w:ascii="Georgia" w:hAnsi="Georgia"/>
+          <w:color w:val="333333"/>
+          <w:sz w:val="23"/>
+          <w:szCs w:val="23"/>
+        </w:rPr>
+        <w:t xml:space="preserve"> </w:t>
+      </w:r>
+      <w:r>
+        <w:rPr>
+          <w:rFonts w:ascii="Georgia" w:hAnsi="Georgia"/>
+          <w:color w:val="333333"/>
+          <w:sz w:val="23"/>
+          <w:szCs w:val="23"/>
+        </w:rPr>
+        <w:t>components: style</w:t>
+      </w:r>
+      <w:r>
+        <w:rPr>
+          <w:rFonts w:ascii="Georgia" w:hAnsi="Georgia"/>
+          <w:color w:val="333333"/>
+          <w:sz w:val="23"/>
+          <w:szCs w:val="23"/>
+        </w:rPr>
+        <w:t xml:space="preserve"> </w:t>
+      </w:r>
+      <w:r>
+        <w:rPr>
+          <w:rFonts w:ascii="Georgia" w:hAnsi="Georgia"/>
+          <w:color w:val="333333"/>
+          <w:sz w:val="23"/>
+          <w:szCs w:val="23"/>
+        </w:rPr>
+        <w:t>pooling</w:t>
+      </w:r>
+      <w:r>
+        <w:rPr>
+          <w:rFonts w:ascii="Georgia" w:hAnsi="Georgia"/>
+          <w:color w:val="333333"/>
+          <w:sz w:val="23"/>
+          <w:szCs w:val="23"/>
+        </w:rPr>
+        <w:t xml:space="preserve">, </w:t>
+      </w:r>
+      <w:r>
+        <w:rPr>
+          <w:rFonts w:ascii="Georgia" w:hAnsi="Georgia"/>
+          <w:color w:val="333333"/>
+          <w:sz w:val="23"/>
+          <w:szCs w:val="23"/>
+        </w:rPr>
+        <w:t>and</w:t>
+      </w:r>
+      <w:r>
+        <w:rPr>
+          <w:rFonts w:ascii="Georgia" w:hAnsi="Georgia"/>
+          <w:color w:val="333333"/>
+          <w:sz w:val="23"/>
+          <w:szCs w:val="23"/>
+        </w:rPr>
+        <w:t xml:space="preserve"> </w:t>
+      </w:r>
+      <w:r>
+        <w:rPr>
+          <w:rFonts w:ascii="Georgia" w:hAnsi="Georgia"/>
+          <w:color w:val="333333"/>
+          <w:sz w:val="23"/>
+          <w:szCs w:val="23"/>
+        </w:rPr>
+        <w:t>style</w:t>
+      </w:r>
+      <w:r>
+        <w:rPr>
+          <w:rFonts w:ascii="Georgia" w:hAnsi="Georgia"/>
+          <w:color w:val="333333"/>
+          <w:sz w:val="23"/>
+          <w:szCs w:val="23"/>
+        </w:rPr>
+        <w:t xml:space="preserve"> </w:t>
+      </w:r>
+      <w:r>
+        <w:rPr>
+          <w:rFonts w:ascii="Georgia" w:hAnsi="Georgia"/>
+          <w:color w:val="333333"/>
+          <w:sz w:val="23"/>
+          <w:szCs w:val="23"/>
+        </w:rPr>
+        <w:t>integration</w:t>
+      </w:r>
+      <w:r>
+        <w:rPr>
+          <w:rFonts w:ascii="Georgia" w:hAnsi="Georgia"/>
+          <w:color w:val="333333"/>
+          <w:sz w:val="23"/>
+          <w:szCs w:val="23"/>
+        </w:rPr>
+        <w:t xml:space="preserve">. </w:t>
+      </w:r>
+      <w:r>
+        <w:rPr>
+          <w:rFonts w:ascii="Georgia" w:hAnsi="Georgia"/>
+          <w:color w:val="333333"/>
+          <w:sz w:val="23"/>
+          <w:szCs w:val="23"/>
+        </w:rPr>
+        <w:t>SRM ﬁrst extracts the style information from each channel of the feature maps by style pooling</w:t>
+      </w:r>
+      <w:r>
+        <w:rPr>
+          <w:rFonts w:ascii="Georgia" w:hAnsi="Georgia"/>
+          <w:color w:val="333333"/>
+          <w:sz w:val="23"/>
+          <w:szCs w:val="23"/>
+        </w:rPr>
         <w:t>.</w:t>
       </w:r>
-    </w:p>
-    <w:p>
-      <w:pPr>
-        <w:bidi w:val="0"/>
-        <w:jc w:val="both"/>
-        <w:rPr>
-          <w:rFonts w:ascii="Georgia" w:hAnsi="Georgia"/>
-          <w:color w:val="333333"/>
-          <w:sz w:val="23"/>
-          <w:szCs w:val="23"/>
-        </w:rPr>
-      </w:pPr>
-      <w:r>
-        <w:rPr>
-          <w:rFonts w:ascii="Georgia" w:hAnsi="Georgia"/>
-          <w:color w:val="333333"/>
-          <w:sz w:val="23"/>
-          <w:szCs w:val="23"/>
-        </w:rPr>
-        <w:t>We used convolution layer with kernel size equals the number of style features.  In this case the CNN essentially becomes fully connected</w:t>
+      <w:r>
+        <w:rPr>
+          <w:rFonts w:ascii="Georgia" w:hAnsi="Georgia"/>
+          <w:color w:val="333333"/>
+          <w:sz w:val="23"/>
+          <w:szCs w:val="23"/>
+        </w:rPr>
+        <w:t xml:space="preserve"> </w:t>
+      </w:r>
+      <w:r>
+        <w:rPr>
+          <w:rFonts w:ascii="Georgia" w:hAnsi="Georgia"/>
+          <w:color w:val="333333"/>
+          <w:sz w:val="23"/>
+          <w:szCs w:val="23"/>
+        </w:rPr>
+        <w:t>T</w:t>
+      </w:r>
+      <w:r>
+        <w:rPr>
+          <w:rFonts w:ascii="Georgia" w:hAnsi="Georgia"/>
+          <w:color w:val="333333"/>
+          <w:sz w:val="23"/>
+          <w:szCs w:val="23"/>
+        </w:rPr>
+        <w:t>hen</w:t>
+      </w:r>
+      <w:r>
+        <w:rPr>
+          <w:rFonts w:ascii="Georgia" w:hAnsi="Georgia"/>
+          <w:color w:val="333333"/>
+          <w:sz w:val="23"/>
+          <w:szCs w:val="23"/>
+        </w:rPr>
+        <w:t>,</w:t>
+      </w:r>
+      <w:r>
+        <w:rPr>
+          <w:rFonts w:ascii="Georgia" w:hAnsi="Georgia"/>
+          <w:color w:val="333333"/>
+          <w:sz w:val="23"/>
+          <w:szCs w:val="23"/>
+        </w:rPr>
+        <w:t xml:space="preserve"> estimates per-channel recalibration weight via channel-independent style integration. </w:t>
+      </w:r>
+      <w:r>
+        <w:rPr>
+          <w:rFonts w:ascii="Georgia" w:hAnsi="Georgia"/>
+          <w:color w:val="333333"/>
+          <w:sz w:val="23"/>
+          <w:szCs w:val="23"/>
+        </w:rPr>
+        <w:t xml:space="preserve"> In our implementation, we used convolution layer with kernel size equals the number of style features.  In this case the CNN essentially becomes fully connected</w:t>
       </w:r>
       <w:r>
         <w:rPr>
@@ -1141,122 +1757,203 @@
           <w:sz w:val="23"/>
           <w:szCs w:val="23"/>
         </w:rPr>
-        <w:t xml:space="preserve">. </w:t>
-      </w:r>
-    </w:p>
-    <w:p>
-      <w:pPr>
-        <w:bidi w:val="0"/>
-        <w:jc w:val="both"/>
-        <w:rPr>
-          <w:rFonts w:ascii="Georgia" w:hAnsi="Georgia"/>
-          <w:color w:val="333333"/>
-          <w:sz w:val="23"/>
-          <w:szCs w:val="23"/>
-        </w:rPr>
-      </w:pPr>
-      <w:r>
-        <w:rPr>
-          <w:rFonts w:ascii="Georgia" w:hAnsi="Georgia"/>
-          <w:color w:val="333333"/>
-          <w:sz w:val="23"/>
-          <w:szCs w:val="23"/>
-        </w:rPr>
-        <w:t>Moreover, we try to apply the recalibration module in different stages of the CNN representation.</w:t>
-      </w:r>
-    </w:p>
-    <w:p>
-      <w:pPr>
-        <w:bidi w:val="0"/>
-        <w:jc w:val="both"/>
-        <w:rPr>
-          <w:rFonts w:ascii="Georgia" w:hAnsi="Georgia"/>
-          <w:color w:val="333333"/>
-          <w:sz w:val="23"/>
-          <w:szCs w:val="23"/>
-        </w:rPr>
-      </w:pPr>
-      <w:r>
-        <w:rPr>
-          <w:rFonts w:ascii="Georgia" w:hAnsi="Georgia"/>
-          <w:color w:val="333333"/>
-          <w:sz w:val="23"/>
-          <w:szCs w:val="23"/>
-        </w:rPr>
-        <w:t>Our assumption</w:t>
-      </w:r>
-      <w:r>
-        <w:rPr>
-          <w:rFonts w:ascii="Georgia" w:hAnsi="Georgia"/>
-          <w:color w:val="333333"/>
-          <w:sz w:val="23"/>
-          <w:szCs w:val="23"/>
-        </w:rPr>
-        <w:t xml:space="preserve">, </w:t>
-      </w:r>
-      <w:r>
-        <w:rPr>
-          <w:rFonts w:ascii="Georgia" w:hAnsi="Georgia"/>
-          <w:color w:val="333333"/>
-          <w:sz w:val="23"/>
-          <w:szCs w:val="23"/>
-        </w:rPr>
-        <w:t>b</w:t>
-      </w:r>
-      <w:r>
-        <w:rPr>
-          <w:rFonts w:ascii="Georgia" w:hAnsi="Georgia"/>
-          <w:color w:val="333333"/>
-          <w:sz w:val="23"/>
-          <w:szCs w:val="23"/>
-        </w:rPr>
-        <w:t>ased on</w:t>
-      </w:r>
-      <w:r>
-        <w:rPr>
-          <w:rFonts w:ascii="Georgia" w:hAnsi="Georgia"/>
-          <w:color w:val="333333"/>
-          <w:sz w:val="23"/>
-          <w:szCs w:val="23"/>
+        <w:t xml:space="preserve">, which is needed in the integration stage. </w:t>
+      </w:r>
+    </w:p>
+    <w:p>
+      <w:pPr>
+        <w:bidi w:val="0"/>
+        <w:jc w:val="both"/>
+        <w:rPr>
+          <w:rFonts w:ascii="Georgia" w:hAnsi="Georgia"/>
+          <w:sz w:val="23"/>
+          <w:szCs w:val="23"/>
+        </w:rPr>
+      </w:pPr>
+      <w:r>
+        <w:rPr>
+          <w:rFonts w:ascii="Georgia" w:hAnsi="Georgia"/>
+          <w:color w:val="333333"/>
+          <w:sz w:val="23"/>
+          <w:szCs w:val="23"/>
+        </w:rPr>
+        <w:t xml:space="preserve">In the paper, the writers focused on the channel-wise statistics for efﬁciency and conceptual </w:t>
+      </w:r>
+      <w:r>
+        <w:rPr>
+          <w:rFonts w:ascii="Georgia" w:hAnsi="Georgia"/>
+          <w:color w:val="333333"/>
+          <w:sz w:val="23"/>
+          <w:szCs w:val="23"/>
+        </w:rPr>
+        <w:t xml:space="preserve">clarity. </w:t>
+      </w:r>
+      <w:r>
+        <w:rPr>
+          <w:rFonts w:ascii="Georgia" w:hAnsi="Georgia"/>
+          <w:color w:val="333333"/>
+          <w:sz w:val="23"/>
+          <w:szCs w:val="23"/>
+        </w:rPr>
+        <w:t xml:space="preserve">Therefore, the style features vector in the article contain only two elements: the mean, and </w:t>
+      </w:r>
+      <w:r>
+        <w:rPr>
+          <w:rFonts w:ascii="Georgia" w:hAnsi="Georgia"/>
+          <w:sz w:val="23"/>
+          <w:szCs w:val="23"/>
+        </w:rPr>
+        <w:t xml:space="preserve">the standard division.  We have </w:t>
+      </w:r>
+      <w:proofErr w:type="gramStart"/>
+      <w:r>
+        <w:rPr>
+          <w:rFonts w:ascii="Georgia" w:hAnsi="Georgia"/>
+          <w:sz w:val="23"/>
+          <w:szCs w:val="23"/>
+        </w:rPr>
+        <w:t>examine</w:t>
+      </w:r>
+      <w:proofErr w:type="gramEnd"/>
+      <w:r>
+        <w:rPr>
+          <w:rFonts w:ascii="Georgia" w:hAnsi="Georgia"/>
+          <w:sz w:val="23"/>
+          <w:szCs w:val="23"/>
+        </w:rPr>
+        <w:t xml:space="preserve"> the module when adding more features into the style features vector. As part of our attempts</w:t>
+      </w:r>
+      <w:r>
+        <w:rPr>
+          <w:rFonts w:ascii="Georgia" w:hAnsi="Georgia"/>
+          <w:sz w:val="23"/>
+          <w:szCs w:val="23"/>
+        </w:rPr>
+        <w:t xml:space="preserve"> for improving the original paper</w:t>
+      </w:r>
+      <w:r>
+        <w:rPr>
+          <w:rFonts w:ascii="Georgia" w:hAnsi="Georgia"/>
+          <w:sz w:val="23"/>
+          <w:szCs w:val="23"/>
+        </w:rPr>
+        <w:t xml:space="preserve">, we tried to include the correlation between different channels. The theoretical motivation for it is that by including the feature correlations of multiple layers, we obtain a stationary, multi-scale representation of the input image, which captures its texture information but not the global arrangement.  </w:t>
+      </w:r>
+      <w:r>
+        <w:rPr>
+          <w:rFonts w:ascii="Georgia" w:hAnsi="Georgia"/>
+          <w:sz w:val="23"/>
+          <w:szCs w:val="23"/>
+        </w:rPr>
+        <w:t xml:space="preserve">Another modification to the original SRM model that we tried to experiment with is using the median. As mentioned, in the original paper an image style was defined as the average and std of each of its channels. Intuitively, we can see that this definition is a rough approximation of the image distribution. In order to better represent the image's distribution, we also used the median in addition to the mean and std. Furthermore, we combined the approach using the feature correlations, and the approach using the median to create </w:t>
+      </w:r>
+      <w:proofErr w:type="gramStart"/>
+      <w:r>
+        <w:rPr>
+          <w:rFonts w:ascii="Georgia" w:hAnsi="Georgia"/>
+          <w:sz w:val="23"/>
+          <w:szCs w:val="23"/>
+        </w:rPr>
+        <w:t>a</w:t>
+      </w:r>
+      <w:proofErr w:type="gramEnd"/>
+      <w:r>
+        <w:rPr>
+          <w:rFonts w:ascii="Georgia" w:hAnsi="Georgia"/>
+          <w:sz w:val="23"/>
+          <w:szCs w:val="23"/>
+        </w:rPr>
+        <w:t xml:space="preserve"> SRM model that uses both the median and the feature correlations (in addition to the mean and std, of course).</w:t>
+      </w:r>
+      <w:r>
+        <w:rPr>
+          <w:rFonts w:ascii="Georgia" w:hAnsi="Georgia" w:hint="cs"/>
+          <w:sz w:val="23"/>
+          <w:szCs w:val="23"/>
+          <w:rtl/>
         </w:rPr>
         <w:t xml:space="preserve"> </w:t>
       </w:r>
       <w:r>
         <w:rPr>
           <w:rFonts w:ascii="Georgia" w:hAnsi="Georgia"/>
-          <w:color w:val="333333"/>
-          <w:sz w:val="23"/>
-          <w:szCs w:val="23"/>
-        </w:rPr>
-        <w:t xml:space="preserve">Figure 1, </w:t>
-      </w:r>
-      <w:r>
-        <w:rPr>
-          <w:rFonts w:ascii="Georgia" w:hAnsi="Georgia"/>
-          <w:color w:val="333333"/>
-          <w:sz w:val="23"/>
-          <w:szCs w:val="23"/>
-        </w:rPr>
-        <w:t>is that this kind of recalibration module would be more efficient when applying it into a low-</w:t>
-      </w:r>
-      <w:r>
-        <w:rPr>
-          <w:rFonts w:ascii="Georgia" w:hAnsi="Georgia"/>
-          <w:color w:val="333333"/>
-          <w:sz w:val="23"/>
-          <w:szCs w:val="23"/>
-        </w:rPr>
-        <w:t xml:space="preserve">level features </w:t>
-      </w:r>
-      <w:r>
-        <w:rPr>
-          <w:rFonts w:ascii="Georgia" w:hAnsi="Georgia"/>
-          <w:color w:val="333333"/>
-          <w:sz w:val="23"/>
-          <w:szCs w:val="23"/>
-        </w:rPr>
-        <w:t xml:space="preserve">representation.  </w:t>
-      </w:r>
+          <w:sz w:val="23"/>
+          <w:szCs w:val="23"/>
+        </w:rPr>
+        <w:t xml:space="preserve">Moreover, we try to apply the recalibration module in different stages of the CNN representation.  </w:t>
+      </w:r>
+      <w:r>
+        <w:rPr>
+          <w:rFonts w:ascii="Georgia" w:hAnsi="Georgia"/>
+          <w:sz w:val="23"/>
+          <w:szCs w:val="23"/>
+        </w:rPr>
+        <w:t>Our assumption, based on Figure 1</w:t>
+      </w:r>
+      <w:r>
+        <w:rPr>
+          <w:rFonts w:ascii="Georgia" w:hAnsi="Georgia"/>
+          <w:sz w:val="23"/>
+          <w:szCs w:val="23"/>
+        </w:rPr>
+        <w:t>,</w:t>
+      </w:r>
+      <w:r>
+        <w:rPr>
+          <w:rFonts w:ascii="Georgia" w:hAnsi="Georgia"/>
+          <w:sz w:val="23"/>
+          <w:szCs w:val="23"/>
+        </w:rPr>
+        <w:t xml:space="preserve"> is that this kind of recalibration module would be more efficient when applying it into a low-level </w:t>
+      </w:r>
+      <w:proofErr w:type="gramStart"/>
+      <w:r>
+        <w:rPr>
+          <w:rFonts w:ascii="Georgia" w:hAnsi="Georgia"/>
+          <w:sz w:val="23"/>
+          <w:szCs w:val="23"/>
+        </w:rPr>
+        <w:t>features</w:t>
+      </w:r>
+      <w:proofErr w:type="gramEnd"/>
+      <w:r>
+        <w:rPr>
+          <w:rFonts w:ascii="Georgia" w:hAnsi="Georgia"/>
+          <w:sz w:val="23"/>
+          <w:szCs w:val="23"/>
+        </w:rPr>
+        <w:t xml:space="preserve"> representation. Nevertheless, we experimented with the location of the SRM module in the neural net in order to approve this hypothesis.</w:t>
+      </w:r>
+    </w:p>
+    <w:p>
+      <w:pPr>
+        <w:bidi w:val="0"/>
+        <w:jc w:val="both"/>
+        <w:rPr>
+          <w:rFonts w:ascii="Georgia" w:hAnsi="Georgia"/>
+          <w:sz w:val="23"/>
+          <w:szCs w:val="23"/>
+        </w:rPr>
+      </w:pPr>
+      <w:r>
+        <w:rPr>
+          <w:rFonts w:ascii="Georgia" w:hAnsi="Georgia"/>
+          <w:sz w:val="23"/>
+          <w:szCs w:val="23"/>
+        </w:rPr>
+        <w:t xml:space="preserve">The data we are going to use for evaluating is CIFAR10 database. </w:t>
+      </w:r>
+    </w:p>
+    <w:p>
+      <w:pPr>
+        <w:bidi w:val="0"/>
+        <w:jc w:val="both"/>
+        <w:rPr>
+          <w:rFonts w:ascii="Georgia" w:hAnsi="Georgia"/>
+          <w:sz w:val="23"/>
+          <w:szCs w:val="23"/>
+        </w:rPr>
+      </w:pPr>
     </w:p>
     <w:p>
       <w:pPr>
@@ -1321,6 +2018,7 @@
           <w:sz w:val="23"/>
           <w:szCs w:val="23"/>
         </w:rPr>
+        <w:lastRenderedPageBreak/>
         <w:drawing>
           <wp:inline distT="0" distB="0" distL="0" distR="0" wp14:anchorId="70BA9B7E" wp14:editId="5D89EC57">
             <wp:extent cx="5929630" cy="3771900"/>
@@ -1388,7 +2086,7 @@
         <w:bidi w:val="0"/>
         <w:jc w:val="both"/>
         <w:rPr>
-          <w:rFonts w:ascii="Georgia" w:hAnsi="Georgia" w:hint="cs"/>
+          <w:rFonts w:ascii="Georgia" w:hAnsi="Georgia"/>
           <w:b/>
           <w:bCs/>
           <w:color w:val="333333"/>
@@ -1400,11 +2098,13 @@
       <w:r>
         <w:rPr>
           <w:rFonts w:ascii="Georgia" w:hAnsi="Georgia"/>
+          <w:b/>
+          <w:bCs/>
           <w:color w:val="333333"/>
           <w:sz w:val="16"/>
           <w:szCs w:val="16"/>
         </w:rPr>
-        <w:t>Figure 1.  taken from [4]</w:t>
+        <w:t>Figure 1.</w:t>
       </w:r>
       <w:r>
         <w:rPr>
@@ -1413,7 +2113,7 @@
           <w:sz w:val="16"/>
           <w:szCs w:val="16"/>
         </w:rPr>
-        <w:t>.</w:t>
+        <w:t xml:space="preserve">  taken from [4]</w:t>
       </w:r>
       <w:r>
         <w:rPr>
@@ -1422,15 +2122,96 @@
           <w:sz w:val="16"/>
           <w:szCs w:val="16"/>
         </w:rPr>
-        <w:t xml:space="preserve"> </w:t>
-      </w:r>
-      <w:r>
-        <w:rPr>
-          <w:rFonts w:ascii="Georgia" w:hAnsi="Georgia"/>
+        <w:t>.</w:t>
+      </w:r>
+      <w:r>
+        <w:rPr>
+          <w:rFonts w:ascii="Georgia" w:hAnsi="Georgia"/>
+          <w:color w:val="333333"/>
           <w:sz w:val="16"/>
           <w:szCs w:val="16"/>
         </w:rPr>
-        <w:t xml:space="preserve">A given input image is represented as a set of filtered images at each processing stage in the CNN. While the number of different filters increases along the processing hierarchy, the size of the filtered images is reduced by some downsampling mechanism (e.g. max-pooling) leading to a decrease in the total number of units per layer of the network. Content Reconstructions. We can visualise the information at different processing stages in the CNN by reconstructing the input image from only knowing the network’s responses in a particular layer. </w:t>
+        <w:t xml:space="preserve"> </w:t>
+      </w:r>
+      <w:r>
+        <w:rPr>
+          <w:rFonts w:ascii="Georgia" w:hAnsi="Georgia"/>
+          <w:sz w:val="16"/>
+          <w:szCs w:val="16"/>
+        </w:rPr>
+        <w:t xml:space="preserve">A given input image is represented as a set of filtered images at each processing stage in the CNN. While the number of different filters increases along the processing hierarchy, the size of the filtered images is reduced by some </w:t>
+      </w:r>
+      <w:proofErr w:type="spellStart"/>
+      <w:r>
+        <w:rPr>
+          <w:rFonts w:ascii="Georgia" w:hAnsi="Georgia"/>
+          <w:sz w:val="16"/>
+          <w:szCs w:val="16"/>
+        </w:rPr>
+        <w:t>downsampling</w:t>
+      </w:r>
+      <w:proofErr w:type="spellEnd"/>
+      <w:r>
+        <w:rPr>
+          <w:rFonts w:ascii="Georgia" w:hAnsi="Georgia"/>
+          <w:sz w:val="16"/>
+          <w:szCs w:val="16"/>
+        </w:rPr>
+        <w:t xml:space="preserve"> mechanism (e.g. </w:t>
+      </w:r>
+      <w:proofErr w:type="gramStart"/>
+      <w:r>
+        <w:rPr>
+          <w:rFonts w:ascii="Georgia" w:hAnsi="Georgia"/>
+          <w:sz w:val="16"/>
+          <w:szCs w:val="16"/>
+        </w:rPr>
+        <w:t>max-pooling</w:t>
+      </w:r>
+      <w:proofErr w:type="gramEnd"/>
+      <w:r>
+        <w:rPr>
+          <w:rFonts w:ascii="Georgia" w:hAnsi="Georgia"/>
+          <w:sz w:val="16"/>
+          <w:szCs w:val="16"/>
+        </w:rPr>
+        <w:t xml:space="preserve">) leading to a decrease in the total number of units per layer of the network. Content Reconstructions. We can </w:t>
+      </w:r>
+      <w:proofErr w:type="spellStart"/>
+      <w:r>
+        <w:rPr>
+          <w:rFonts w:ascii="Georgia" w:hAnsi="Georgia"/>
+          <w:sz w:val="16"/>
+          <w:szCs w:val="16"/>
+        </w:rPr>
+        <w:t>visualise</w:t>
+      </w:r>
+      <w:proofErr w:type="spellEnd"/>
+      <w:r>
+        <w:rPr>
+          <w:rFonts w:ascii="Georgia" w:hAnsi="Georgia"/>
+          <w:sz w:val="16"/>
+          <w:szCs w:val="16"/>
+        </w:rPr>
+        <w:t xml:space="preserve"> the information at different processing stages in the CNN by reconstructing the input image from only knowing the network’s responses in a </w:t>
+      </w:r>
+      <w:proofErr w:type="gramStart"/>
+      <w:r>
+        <w:rPr>
+          <w:rFonts w:ascii="Georgia" w:hAnsi="Georgia"/>
+          <w:sz w:val="16"/>
+          <w:szCs w:val="16"/>
+        </w:rPr>
+        <w:t>particular layer</w:t>
+      </w:r>
+      <w:proofErr w:type="gramEnd"/>
+      <w:r>
+        <w:rPr>
+          <w:rFonts w:ascii="Georgia" w:hAnsi="Georgia"/>
+          <w:sz w:val="16"/>
+          <w:szCs w:val="16"/>
+        </w:rPr>
+        <w:t xml:space="preserve">. </w:t>
       </w:r>
       <w:r>
         <w:rPr>
@@ -1509,160 +2290,10 @@
     </w:p>
     <w:p>
       <w:pPr>
-        <w:bidi w:val="0"/>
-        <w:jc w:val="both"/>
-        <w:rPr>
-          <w:rFonts w:ascii="Georgia" w:hAnsi="Georgia"/>
-          <w:color w:val="333333"/>
-          <w:sz w:val="23"/>
-          <w:szCs w:val="23"/>
-        </w:rPr>
-      </w:pPr>
-      <w:r>
-        <w:rPr>
-          <w:rFonts w:ascii="Georgia" w:hAnsi="Georgia"/>
-          <w:color w:val="333333"/>
-          <w:sz w:val="23"/>
-          <w:szCs w:val="23"/>
-        </w:rPr>
-        <w:t>Nevertheless, we experimented with the location of the SRM module in the neural net in order to approve this hypothesis.</w:t>
-      </w:r>
-    </w:p>
-    <w:p>
-      <w:pPr>
-        <w:bidi w:val="0"/>
-        <w:jc w:val="both"/>
-        <w:rPr>
-          <w:rFonts w:ascii="Georgia" w:hAnsi="Georgia"/>
-          <w:color w:val="333333"/>
-          <w:sz w:val="23"/>
-          <w:szCs w:val="23"/>
-        </w:rPr>
-      </w:pPr>
-      <w:r>
-        <w:rPr>
-          <w:rFonts w:ascii="Georgia" w:hAnsi="Georgia"/>
-          <w:color w:val="333333"/>
-          <w:sz w:val="23"/>
-          <w:szCs w:val="23"/>
-        </w:rPr>
-        <w:t>Another modification to the original SRM model that we tried to experiment with is using the median.</w:t>
-      </w:r>
-      <w:r>
-        <w:rPr>
-          <w:rFonts w:ascii="Georgia" w:hAnsi="Georgia"/>
-          <w:color w:val="333333"/>
-          <w:sz w:val="23"/>
-          <w:szCs w:val="23"/>
-        </w:rPr>
-        <w:t xml:space="preserve"> </w:t>
-      </w:r>
-      <w:r>
-        <w:rPr>
-          <w:rFonts w:ascii="Georgia" w:hAnsi="Georgia"/>
-          <w:color w:val="333333"/>
-          <w:sz w:val="23"/>
-          <w:szCs w:val="23"/>
-        </w:rPr>
-        <w:t xml:space="preserve">As mentioned, in the original paper </w:t>
-      </w:r>
-      <w:r>
-        <w:rPr>
-          <w:rFonts w:ascii="Georgia" w:hAnsi="Georgia"/>
-          <w:color w:val="333333"/>
-          <w:sz w:val="23"/>
-          <w:szCs w:val="23"/>
-        </w:rPr>
-        <w:t>an image style was defined as the average and std of each of its channels. Intuitively, we can see that this definition is a rough approximation of the image distribution. In order to better represent the image's distribution, we also used the median in addition to the mean and std.</w:t>
-      </w:r>
-      <w:r>
-        <w:rPr>
-          <w:rFonts w:ascii="Georgia" w:hAnsi="Georgia"/>
-          <w:color w:val="333333"/>
-          <w:sz w:val="23"/>
-          <w:szCs w:val="23"/>
-        </w:rPr>
-        <w:t xml:space="preserve"> </w:t>
-      </w:r>
-    </w:p>
-    <w:p>
-      <w:pPr>
-        <w:bidi w:val="0"/>
-        <w:jc w:val="both"/>
-        <w:rPr>
-          <w:rFonts w:ascii="Georgia" w:hAnsi="Georgia"/>
-          <w:color w:val="333333"/>
-          <w:sz w:val="23"/>
-          <w:szCs w:val="23"/>
-        </w:rPr>
-      </w:pPr>
-      <w:r>
-        <w:rPr>
-          <w:rFonts w:ascii="Georgia" w:hAnsi="Georgia"/>
-          <w:color w:val="333333"/>
-          <w:sz w:val="23"/>
-          <w:szCs w:val="23"/>
-        </w:rPr>
-        <w:t>Furthermore, we combined the</w:t>
-      </w:r>
-      <w:r>
-        <w:rPr>
-          <w:rFonts w:ascii="Georgia" w:hAnsi="Georgia"/>
-          <w:color w:val="333333"/>
-          <w:sz w:val="23"/>
-          <w:szCs w:val="23"/>
-        </w:rPr>
-        <w:t xml:space="preserve"> approach using the feature correlations, and the approach using the median to create a SRM model that uses both the median and the feature correlations (in addition to the mean and std, of course).</w:t>
-      </w:r>
-    </w:p>
-    <w:p>
-      <w:pPr>
-        <w:bidi w:val="0"/>
-        <w:jc w:val="both"/>
-        <w:rPr>
-          <w:rFonts w:ascii="Georgia" w:hAnsi="Georgia"/>
-          <w:color w:val="333333"/>
-          <w:sz w:val="23"/>
-          <w:szCs w:val="23"/>
-        </w:rPr>
-      </w:pPr>
-      <w:r>
-        <w:rPr>
-          <w:rFonts w:ascii="Georgia" w:hAnsi="Georgia"/>
-          <w:color w:val="333333"/>
-          <w:sz w:val="23"/>
-          <w:szCs w:val="23"/>
-        </w:rPr>
-        <w:t xml:space="preserve">We present a style pooling approach which is superior to the standard global average or max pooling in our setting, as well as a channel-independent style integration method which is </w:t>
-      </w:r>
-      <w:r>
-        <w:rPr>
-          <w:rFonts w:ascii="Georgia" w:hAnsi="Georgia"/>
-          <w:color w:val="333333"/>
-          <w:sz w:val="23"/>
-          <w:szCs w:val="23"/>
-        </w:rPr>
-        <w:t>substantially more lightweight than fully connected counterparts yet more effective in various scenarios.</w:t>
-      </w:r>
-    </w:p>
-    <w:p>
-      <w:pPr>
-        <w:bidi w:val="0"/>
-        <w:jc w:val="both"/>
-        <w:rPr>
-          <w:rFonts w:ascii="Georgia" w:hAnsi="Georgia"/>
-          <w:color w:val="333333"/>
-          <w:sz w:val="23"/>
-          <w:szCs w:val="23"/>
-        </w:rPr>
-      </w:pPr>
-    </w:p>
-    <w:p>
-      <w:pPr>
-        <w:pStyle w:val="ListParagraph"/>
+        <w:pStyle w:val="a3"/>
         <w:numPr>
           <w:ilvl w:val="0"/>
-          <w:numId w:val="1"/>
+          <w:numId w:val="4"/>
         </w:numPr>
         <w:bidi w:val="0"/>
         <w:jc w:val="both"/>
@@ -1913,14 +2544,25 @@
           <w:szCs w:val="23"/>
         </w:rPr>
       </w:pPr>
-      <w:r>
-        <w:rPr>
-          <w:rFonts w:ascii="Georgia" w:hAnsi="Georgia"/>
-          <w:color w:val="333333"/>
-          <w:sz w:val="23"/>
-          <w:szCs w:val="23"/>
-        </w:rPr>
-        <w:t xml:space="preserve">Later on, we </w:t>
+      <w:proofErr w:type="gramStart"/>
+      <w:r>
+        <w:rPr>
+          <w:rFonts w:ascii="Georgia" w:hAnsi="Georgia"/>
+          <w:color w:val="333333"/>
+          <w:sz w:val="23"/>
+          <w:szCs w:val="23"/>
+        </w:rPr>
+        <w:t>Later on</w:t>
+      </w:r>
+      <w:proofErr w:type="gramEnd"/>
+      <w:r>
+        <w:rPr>
+          <w:rFonts w:ascii="Georgia" w:hAnsi="Georgia"/>
+          <w:color w:val="333333"/>
+          <w:sz w:val="23"/>
+          <w:szCs w:val="23"/>
+        </w:rPr>
+        <w:t xml:space="preserve">, we </w:t>
       </w:r>
       <w:r>
         <w:rPr>
@@ -1964,7 +2606,7 @@
         <w:bidi w:val="0"/>
         <w:jc w:val="both"/>
         <w:rPr>
-          <w:rFonts w:ascii="Georgia" w:hAnsi="Georgia" w:hint="cs"/>
+          <w:rFonts w:ascii="Georgia" w:hAnsi="Georgia"/>
           <w:color w:val="333333"/>
           <w:sz w:val="23"/>
           <w:szCs w:val="23"/>
@@ -1983,23 +2625,23 @@
     </w:p>
     <w:p>
       <w:pPr>
-        <w:pStyle w:val="ListParagraph"/>
-        <w:bidi w:val="0"/>
-        <w:jc w:val="both"/>
-        <w:rPr>
-          <w:rFonts w:ascii="Georgia" w:hAnsi="Georgia"/>
-          <w:color w:val="333333"/>
-          <w:sz w:val="23"/>
-          <w:szCs w:val="23"/>
-        </w:rPr>
-      </w:pPr>
-    </w:p>
-    <w:p>
-      <w:pPr>
-        <w:pStyle w:val="ListParagraph"/>
+        <w:pStyle w:val="a3"/>
+        <w:bidi w:val="0"/>
+        <w:jc w:val="both"/>
+        <w:rPr>
+          <w:rFonts w:ascii="Georgia" w:hAnsi="Georgia"/>
+          <w:color w:val="333333"/>
+          <w:sz w:val="23"/>
+          <w:szCs w:val="23"/>
+        </w:rPr>
+      </w:pPr>
+    </w:p>
+    <w:p>
+      <w:pPr>
+        <w:pStyle w:val="a3"/>
         <w:numPr>
           <w:ilvl w:val="0"/>
-          <w:numId w:val="1"/>
+          <w:numId w:val="4"/>
         </w:numPr>
         <w:bidi w:val="0"/>
         <w:jc w:val="both"/>
@@ -2073,16 +2715,7 @@
           <w:sz w:val="23"/>
           <w:szCs w:val="23"/>
         </w:rPr>
-        <w:t>less additional parameters</w:t>
-      </w:r>
-      <w:r>
-        <w:rPr>
-          <w:rFonts w:ascii="Georgia" w:hAnsi="Georgia"/>
-          <w:color w:val="333333"/>
-          <w:sz w:val="23"/>
-          <w:szCs w:val="23"/>
-        </w:rPr>
-        <w:t>.</w:t>
+        <w:t>less additional parameters.</w:t>
       </w:r>
     </w:p>
     <w:p>
@@ -2113,6 +2746,221 @@
           <w:szCs w:val="23"/>
         </w:rPr>
         <w:t>,</w:t>
+      </w:r>
+    </w:p>
+    <w:p>
+      <w:pPr>
+        <w:bidi w:val="0"/>
+        <w:jc w:val="both"/>
+        <w:rPr>
+          <w:rFonts w:ascii="Georgia" w:hAnsi="Georgia"/>
+          <w:color w:val="333333"/>
+          <w:sz w:val="23"/>
+          <w:szCs w:val="23"/>
+        </w:rPr>
+      </w:pPr>
+    </w:p>
+    <w:p>
+      <w:pPr>
+        <w:bidi w:val="0"/>
+        <w:jc w:val="both"/>
+        <w:rPr>
+          <w:rFonts w:ascii="Georgia" w:hAnsi="Georgia"/>
+          <w:color w:val="333333"/>
+          <w:sz w:val="23"/>
+          <w:szCs w:val="23"/>
+        </w:rPr>
+      </w:pPr>
+      <w:r>
+        <w:rPr>
+          <w:rFonts w:ascii="Georgia" w:hAnsi="Georgia"/>
+          <w:color w:val="333333"/>
+          <w:sz w:val="23"/>
+          <w:szCs w:val="23"/>
+        </w:rPr>
+        <w:t>While certain styles play an essential role, some are rather a nuisance factor to the task [25]. SRM dynamically estimates the relative importance of individual styles</w:t>
+      </w:r>
+      <w:r>
+        <w:rPr>
+          <w:rFonts w:ascii="Georgia" w:hAnsi="Georgia"/>
+          <w:color w:val="333333"/>
+          <w:sz w:val="23"/>
+          <w:szCs w:val="23"/>
+        </w:rPr>
+        <w:t xml:space="preserve"> </w:t>
+      </w:r>
+      <w:r>
+        <w:rPr>
+          <w:rFonts w:ascii="Georgia" w:hAnsi="Georgia"/>
+          <w:color w:val="333333"/>
+          <w:sz w:val="23"/>
+          <w:szCs w:val="23"/>
+        </w:rPr>
+        <w:t>then</w:t>
+      </w:r>
+      <w:r>
+        <w:rPr>
+          <w:rFonts w:ascii="Georgia" w:hAnsi="Georgia"/>
+          <w:color w:val="333333"/>
+          <w:sz w:val="23"/>
+          <w:szCs w:val="23"/>
+        </w:rPr>
+        <w:t xml:space="preserve"> </w:t>
+      </w:r>
+      <w:r>
+        <w:rPr>
+          <w:rFonts w:ascii="Georgia" w:hAnsi="Georgia"/>
+          <w:color w:val="333333"/>
+          <w:sz w:val="23"/>
+          <w:szCs w:val="23"/>
+        </w:rPr>
+        <w:t>reweights</w:t>
+      </w:r>
+      <w:r>
+        <w:rPr>
+          <w:rFonts w:ascii="Georgia" w:hAnsi="Georgia"/>
+          <w:color w:val="333333"/>
+          <w:sz w:val="23"/>
+          <w:szCs w:val="23"/>
+        </w:rPr>
+        <w:t xml:space="preserve"> </w:t>
+      </w:r>
+      <w:proofErr w:type="gramStart"/>
+      <w:r>
+        <w:rPr>
+          <w:rFonts w:ascii="Georgia" w:hAnsi="Georgia"/>
+          <w:color w:val="333333"/>
+          <w:sz w:val="23"/>
+          <w:szCs w:val="23"/>
+        </w:rPr>
+        <w:t>the</w:t>
+      </w:r>
+      <w:r>
+        <w:rPr>
+          <w:rFonts w:ascii="Georgia" w:hAnsi="Georgia"/>
+          <w:color w:val="333333"/>
+          <w:sz w:val="23"/>
+          <w:szCs w:val="23"/>
+        </w:rPr>
+        <w:t xml:space="preserve">  </w:t>
+      </w:r>
+      <w:r>
+        <w:rPr>
+          <w:rFonts w:ascii="Georgia" w:hAnsi="Georgia"/>
+          <w:color w:val="333333"/>
+          <w:sz w:val="23"/>
+          <w:szCs w:val="23"/>
+        </w:rPr>
+        <w:t>feature</w:t>
+      </w:r>
+      <w:proofErr w:type="gramEnd"/>
+      <w:r>
+        <w:rPr>
+          <w:rFonts w:ascii="Georgia" w:hAnsi="Georgia"/>
+          <w:color w:val="333333"/>
+          <w:sz w:val="23"/>
+          <w:szCs w:val="23"/>
+        </w:rPr>
+        <w:t xml:space="preserve">  </w:t>
+      </w:r>
+      <w:r>
+        <w:rPr>
+          <w:rFonts w:ascii="Georgia" w:hAnsi="Georgia"/>
+          <w:color w:val="333333"/>
+          <w:sz w:val="23"/>
+          <w:szCs w:val="23"/>
+        </w:rPr>
+        <w:t>maps</w:t>
+      </w:r>
+      <w:r>
+        <w:rPr>
+          <w:rFonts w:ascii="Georgia" w:hAnsi="Georgia"/>
+          <w:color w:val="333333"/>
+          <w:sz w:val="23"/>
+          <w:szCs w:val="23"/>
+        </w:rPr>
+        <w:t xml:space="preserve"> </w:t>
+      </w:r>
+      <w:r>
+        <w:rPr>
+          <w:rFonts w:ascii="Georgia" w:hAnsi="Georgia"/>
+          <w:color w:val="333333"/>
+          <w:sz w:val="23"/>
+          <w:szCs w:val="23"/>
+        </w:rPr>
+        <w:t>based</w:t>
+      </w:r>
+      <w:r>
+        <w:rPr>
+          <w:rFonts w:ascii="Georgia" w:hAnsi="Georgia"/>
+          <w:color w:val="333333"/>
+          <w:sz w:val="23"/>
+          <w:szCs w:val="23"/>
+        </w:rPr>
+        <w:t xml:space="preserve">  </w:t>
+      </w:r>
+      <w:r>
+        <w:rPr>
+          <w:rFonts w:ascii="Georgia" w:hAnsi="Georgia"/>
+          <w:color w:val="333333"/>
+          <w:sz w:val="23"/>
+          <w:szCs w:val="23"/>
+        </w:rPr>
+        <w:t>on</w:t>
+      </w:r>
+      <w:r>
+        <w:rPr>
+          <w:rFonts w:ascii="Georgia" w:hAnsi="Georgia"/>
+          <w:color w:val="333333"/>
+          <w:sz w:val="23"/>
+          <w:szCs w:val="23"/>
+        </w:rPr>
+        <w:t xml:space="preserve"> </w:t>
+      </w:r>
+      <w:r>
+        <w:rPr>
+          <w:rFonts w:ascii="Georgia" w:hAnsi="Georgia"/>
+          <w:color w:val="333333"/>
+          <w:sz w:val="23"/>
+          <w:szCs w:val="23"/>
+        </w:rPr>
+        <w:t>the</w:t>
+      </w:r>
+      <w:r>
+        <w:rPr>
+          <w:rFonts w:ascii="Georgia" w:hAnsi="Georgia"/>
+          <w:color w:val="333333"/>
+          <w:sz w:val="23"/>
+          <w:szCs w:val="23"/>
+        </w:rPr>
+        <w:t xml:space="preserve"> </w:t>
+      </w:r>
+      <w:r>
+        <w:rPr>
+          <w:rFonts w:ascii="Georgia" w:hAnsi="Georgia"/>
+          <w:color w:val="333333"/>
+          <w:sz w:val="23"/>
+          <w:szCs w:val="23"/>
+        </w:rPr>
+        <w:t>style</w:t>
+      </w:r>
+      <w:r>
+        <w:rPr>
+          <w:rFonts w:ascii="Georgia" w:hAnsi="Georgia"/>
+          <w:color w:val="333333"/>
+          <w:sz w:val="23"/>
+          <w:szCs w:val="23"/>
+        </w:rPr>
+        <w:t xml:space="preserve"> </w:t>
+      </w:r>
+      <w:r>
+        <w:rPr>
+          <w:rFonts w:ascii="Georgia" w:hAnsi="Georgia"/>
+          <w:color w:val="333333"/>
+          <w:sz w:val="23"/>
+          <w:szCs w:val="23"/>
+        </w:rPr>
+        <w:t>importance, which allows the network to focus on meaningful styles while ignoring unnecessary ones.</w:t>
       </w:r>
     </w:p>
     <w:p>
@@ -2133,13 +2981,18 @@
         <w:bidi w:val="0"/>
         <w:jc w:val="both"/>
         <w:rPr>
+          <w:rFonts w:ascii="Georgia" w:hAnsi="Georgia"/>
           <w:b/>
           <w:bCs/>
           <w:sz w:val="28"/>
           <w:szCs w:val="28"/>
         </w:rPr>
       </w:pPr>
-      <w:r>
+    </w:p>
+    <w:p>
+      <w:pPr>
+        <w:bidi w:val="0"/>
+        <w:jc w:val="both"/>
         <w:rPr>
           <w:rFonts w:ascii="Georgia" w:hAnsi="Georgia"/>
           <w:b/>
@@ -2147,6 +3000,82 @@
           <w:sz w:val="28"/>
           <w:szCs w:val="28"/>
         </w:rPr>
+      </w:pPr>
+    </w:p>
+    <w:p>
+      <w:pPr>
+        <w:bidi w:val="0"/>
+        <w:jc w:val="both"/>
+        <w:rPr>
+          <w:rFonts w:ascii="Georgia" w:hAnsi="Georgia"/>
+          <w:b/>
+          <w:bCs/>
+          <w:sz w:val="28"/>
+          <w:szCs w:val="28"/>
+        </w:rPr>
+      </w:pPr>
+    </w:p>
+    <w:p>
+      <w:pPr>
+        <w:bidi w:val="0"/>
+        <w:jc w:val="both"/>
+        <w:rPr>
+          <w:rFonts w:ascii="Georgia" w:hAnsi="Georgia"/>
+          <w:b/>
+          <w:bCs/>
+          <w:sz w:val="28"/>
+          <w:szCs w:val="28"/>
+        </w:rPr>
+      </w:pPr>
+    </w:p>
+    <w:p>
+      <w:pPr>
+        <w:bidi w:val="0"/>
+        <w:jc w:val="both"/>
+        <w:rPr>
+          <w:rFonts w:ascii="Georgia" w:hAnsi="Georgia"/>
+          <w:b/>
+          <w:bCs/>
+          <w:sz w:val="28"/>
+          <w:szCs w:val="28"/>
+        </w:rPr>
+      </w:pPr>
+    </w:p>
+    <w:p>
+      <w:pPr>
+        <w:bidi w:val="0"/>
+        <w:jc w:val="both"/>
+        <w:rPr>
+          <w:rFonts w:ascii="Georgia" w:hAnsi="Georgia"/>
+          <w:b/>
+          <w:bCs/>
+          <w:sz w:val="28"/>
+          <w:szCs w:val="28"/>
+        </w:rPr>
+      </w:pPr>
+      <w:bookmarkStart w:id="0" w:name="_GoBack"/>
+      <w:bookmarkEnd w:id="0"/>
+    </w:p>
+    <w:p>
+      <w:pPr>
+        <w:bidi w:val="0"/>
+        <w:jc w:val="both"/>
+        <w:rPr>
+          <w:b/>
+          <w:bCs/>
+          <w:sz w:val="28"/>
+          <w:szCs w:val="28"/>
+        </w:rPr>
+      </w:pPr>
+      <w:r>
+        <w:rPr>
+          <w:rFonts w:ascii="Georgia" w:hAnsi="Georgia"/>
+          <w:b/>
+          <w:bCs/>
+          <w:sz w:val="28"/>
+          <w:szCs w:val="28"/>
+        </w:rPr>
+        <w:lastRenderedPageBreak/>
         <w:t>References</w:t>
       </w:r>
       <w:r>
@@ -2196,25 +3125,13 @@
           <w:rPr>
             <w:rStyle w:val="Hyperlink"/>
           </w:rPr>
-          <w:t>P-CNN: Part-Based Convolutional Neural Networks for Fine-Grained Visual Categori</w:t>
-        </w:r>
-        <w:r>
-          <w:rPr>
-            <w:rStyle w:val="Hyperlink"/>
-          </w:rPr>
-          <w:t>z</w:t>
-        </w:r>
-        <w:r>
-          <w:rPr>
-            <w:rStyle w:val="Hyperlink"/>
-          </w:rPr>
-          <w:t>ation</w:t>
+          <w:t>P-CNN: Part-Based Convolutional Neural Networks for Fine-Grained Visual Categorization</w:t>
         </w:r>
       </w:hyperlink>
     </w:p>
     <w:p>
       <w:pPr>
-        <w:pStyle w:val="Heading1"/>
+        <w:pStyle w:val="1"/>
         <w:shd w:val="clear" w:color="auto" w:fill="FFFFFF"/>
         <w:spacing w:before="0" w:beforeAutospacing="0" w:after="0" w:afterAutospacing="0"/>
         <w:jc w:val="both"/>
@@ -2241,6 +3158,7 @@
         <w:t xml:space="preserve">[3] </w:t>
       </w:r>
       <w:hyperlink r:id="rId12" w:history="1">
+        <w:proofErr w:type="spellStart"/>
         <w:r>
           <w:rPr>
             <w:rStyle w:val="Hyperlink"/>
@@ -2275,20 +3193,9 @@
             <w:sz w:val="22"/>
             <w:szCs w:val="22"/>
           </w:rPr>
-          <w:t>i</w:t>
+          <w:t>ing</w:t>
         </w:r>
-        <w:r>
-          <w:rPr>
-            <w:rStyle w:val="Hyperlink"/>
-            <w:rFonts w:asciiTheme="minorHAnsi" w:eastAsiaTheme="minorHAnsi" w:hAnsiTheme="minorHAnsi" w:cstheme="minorBidi"/>
-            <w:b w:val="0"/>
-            <w:bCs w:val="0"/>
-            <w:kern w:val="0"/>
-            <w:sz w:val="22"/>
-            <w:szCs w:val="22"/>
-          </w:rPr>
-          <w:t>ng</w:t>
-        </w:r>
+        <w:proofErr w:type="spellEnd"/>
         <w:r>
           <w:rPr>
             <w:rStyle w:val="Hyperlink"/>
@@ -2316,7 +3223,7 @@
     </w:p>
     <w:p>
       <w:pPr>
-        <w:pStyle w:val="Heading1"/>
+        <w:pStyle w:val="1"/>
         <w:shd w:val="clear" w:color="auto" w:fill="FFFFFF"/>
         <w:spacing w:before="0" w:beforeAutospacing="0" w:after="0" w:afterAutospacing="0"/>
         <w:jc w:val="both"/>
@@ -2332,7 +3239,7 @@
     </w:p>
     <w:p>
       <w:pPr>
-        <w:pStyle w:val="Heading1"/>
+        <w:pStyle w:val="1"/>
         <w:shd w:val="clear" w:color="auto" w:fill="FFFFFF"/>
         <w:spacing w:before="0" w:beforeAutospacing="0" w:after="0" w:afterAutospacing="0"/>
         <w:jc w:val="both"/>
@@ -2360,16 +3267,7 @@
             <w:sz w:val="22"/>
             <w:szCs w:val="22"/>
           </w:rPr>
-          <w:t>Image Style Transfer Using Convolutional Neural Networks</w:t>
-        </w:r>
-        <w:r>
-          <w:rPr>
-            <w:rStyle w:val="Hyperlink"/>
-            <w:rFonts w:asciiTheme="minorHAnsi" w:hAnsiTheme="minorHAnsi" w:cstheme="minorHAnsi"/>
-            <w:sz w:val="22"/>
-            <w:szCs w:val="22"/>
-          </w:rPr>
-          <w:t xml:space="preserve">  </w:t>
+          <w:t xml:space="preserve">Image Style Transfer Using Convolutional Neural Networks  </w:t>
         </w:r>
       </w:hyperlink>
       <w:r>
@@ -2378,7 +3276,7 @@
     </w:p>
     <w:p>
       <w:pPr>
-        <w:pStyle w:val="Heading1"/>
+        <w:pStyle w:val="1"/>
         <w:shd w:val="clear" w:color="auto" w:fill="FFFFFF"/>
         <w:spacing w:before="0" w:beforeAutospacing="0" w:after="0" w:afterAutospacing="0"/>
         <w:jc w:val="both"/>
@@ -2395,10 +3293,23 @@
         <w:jc w:val="both"/>
       </w:pPr>
       <w:r>
-        <w:t xml:space="preserve">[5] </w:t>
-      </w:r>
-      <w:r>
-        <w:t>L. A. Gatys, A. S. Ecker, and M. Bethge. Texture synthesis using convolutional neural networks. In NIPS, 2015. 1</w:t>
+        <w:t xml:space="preserve">[5] L. A. </w:t>
+      </w:r>
+      <w:proofErr w:type="spellStart"/>
+      <w:r>
+        <w:t>Gatys</w:t>
+      </w:r>
+      <w:proofErr w:type="spellEnd"/>
+      <w:r>
+        <w:t xml:space="preserve">, A. S. Ecker, and M. </w:t>
+      </w:r>
+      <w:proofErr w:type="spellStart"/>
+      <w:r>
+        <w:t>Bethge</w:t>
+      </w:r>
+      <w:proofErr w:type="spellEnd"/>
+      <w:r>
+        <w:t>. Texture synthesis using convolutional neural networks. In NIPS, 2015. 1</w:t>
       </w:r>
       <w:r>
         <w:t xml:space="preserve"> </w:t>
@@ -2659,15 +3570,12 @@
 <w:hdr xmlns:wpc="http://schemas.microsoft.com/office/word/2010/wordprocessingCanvas" xmlns:cx="http://schemas.microsoft.com/office/drawing/2014/chartex" xmlns:cx1="http://schemas.microsoft.com/office/drawing/2015/9/8/chartex" xmlns:cx2="http://schemas.microsoft.com/office/drawing/2015/10/21/chartex" xmlns:cx3="http://schemas.microsoft.com/office/drawing/2016/5/9/chartex" xmlns:cx4="http://schemas.microsoft.com/office/drawing/2016/5/10/chartex" xmlns:cx5="http://schemas.microsoft.com/office/drawing/2016/5/11/chartex" xmlns:cx6="http://schemas.microsoft.com/office/drawing/2016/5/12/chartex" xmlns:cx7="http://schemas.microsoft.com/office/drawing/2016/5/13/chartex" xmlns:cx8="http://schemas.microsoft.com/office/drawing/2016/5/14/chartex" xmlns:mc="http://schemas.openxmlformats.org/markup-compatibility/2006" xmlns:aink="http://schemas.microsoft.com/office/drawing/2016/ink" xmlns:am3d="http://schemas.microsoft.com/office/drawing/2017/model3d" xmlns:o="urn:schemas-microsoft-com:office:office" xmlns:r="http://schemas.openxmlformats.org/officeDocument/2006/relationships" xmlns:m="http://schemas.openxmlformats.org/officeDocument/2006/math" xmlns:v="urn:schemas-microsoft-com:vml" xmlns:wp14="http://schemas.microsoft.com/office/word/2010/wordprocessingDrawing" xmlns:wp="http://schemas.openxmlformats.org/drawingml/2006/wordprocessingDrawing" xmlns:w10="urn:schemas-microsoft-com:office:word" xmlns:w="http://schemas.openxmlformats.org/wordprocessingml/2006/main" xmlns:w14="http://schemas.microsoft.com/office/word/2010/wordml" xmlns:w15="http://schemas.microsoft.com/office/word/2012/wordml" xmlns:w16cid="http://schemas.microsoft.com/office/word/2016/wordml/cid" xmlns:w16se="http://schemas.microsoft.com/office/word/2015/wordml/symex" xmlns:wpg="http://schemas.microsoft.com/office/word/2010/wordprocessingGroup" xmlns:wpi="http://schemas.microsoft.com/office/word/2010/wordprocessingInk" xmlns:wne="http://schemas.microsoft.com/office/word/2006/wordml" xmlns:wps="http://schemas.microsoft.com/office/word/2010/wordprocessingShape" mc:Ignorable="w14 w15 w16se w16cid wp14">
   <w:p>
     <w:pPr>
-      <w:pStyle w:val="Header"/>
+      <w:pStyle w:val="a5"/>
       <w:tabs>
         <w:tab w:val="clear" w:pos="4153"/>
         <w:tab w:val="clear" w:pos="8306"/>
         <w:tab w:val="left" w:pos="1826"/>
       </w:tabs>
-      <w:rPr>
-        <w:rFonts w:hint="cs"/>
-      </w:rPr>
     </w:pPr>
   </w:p>
 </w:hdr>
@@ -2768,8 +3676,8 @@
   <w:abstractNum w:abstractNumId="1" w15:restartNumberingAfterBreak="0">
     <w:nsid w:val="56251BE5"/>
     <w:multiLevelType w:val="hybridMultilevel"/>
-    <w:tmpl w:val="4BCA0B42"/>
-    <w:lvl w:ilvl="0" w:tplc="5C709212">
+    <w:tmpl w:val="2FC60C1C"/>
+    <w:lvl w:ilvl="0" w:tplc="D60E6CE6">
       <w:start w:val="1"/>
       <w:numFmt w:val="decimal"/>
       <w:lvlText w:val="%1."/>
@@ -2779,7 +3687,8 @@
       </w:pPr>
       <w:rPr>
         <w:rFonts w:asciiTheme="minorHAnsi" w:hAnsiTheme="minorHAnsi" w:hint="default"/>
-        <w:b w:val="0"/>
+        <w:b/>
+        <w:bCs w:val="0"/>
         <w:color w:val="auto"/>
         <w:sz w:val="22"/>
       </w:rPr>
@@ -3469,17 +4378,17 @@
     <w:lsdException w:name="Smart Link" w:semiHidden="1" w:unhideWhenUsed="1"/>
     <w:lsdException w:name="Smart Link Error" w:semiHidden="1" w:unhideWhenUsed="1"/>
   </w:latentStyles>
-  <w:style w:type="paragraph" w:default="1" w:styleId="Normal">
+  <w:style w:type="paragraph" w:default="1" w:styleId="a">
     <w:name w:val="Normal"/>
     <w:qFormat/>
     <w:pPr>
       <w:bidi/>
     </w:pPr>
   </w:style>
-  <w:style w:type="paragraph" w:styleId="Heading1">
+  <w:style w:type="paragraph" w:styleId="1">
     <w:name w:val="heading 1"/>
-    <w:basedOn w:val="Normal"/>
-    <w:link w:val="Heading1Char"/>
+    <w:basedOn w:val="a"/>
+    <w:link w:val="10"/>
     <w:uiPriority w:val="9"/>
     <w:qFormat/>
     <w:rsid w:val="00305E8F"/>
@@ -3497,13 +4406,13 @@
       <w:szCs w:val="48"/>
     </w:rPr>
   </w:style>
-  <w:style w:type="character" w:default="1" w:styleId="DefaultParagraphFont">
+  <w:style w:type="character" w:default="1" w:styleId="a0">
     <w:name w:val="Default Paragraph Font"/>
     <w:uiPriority w:val="1"/>
     <w:semiHidden/>
     <w:unhideWhenUsed/>
   </w:style>
-  <w:style w:type="table" w:default="1" w:styleId="TableNormal">
+  <w:style w:type="table" w:default="1" w:styleId="a1">
     <w:name w:val="Normal Table"/>
     <w:uiPriority w:val="99"/>
     <w:semiHidden/>
@@ -3518,15 +4427,15 @@
       </w:tblCellMar>
     </w:tblPr>
   </w:style>
-  <w:style w:type="numbering" w:default="1" w:styleId="NoList">
+  <w:style w:type="numbering" w:default="1" w:styleId="a2">
     <w:name w:val="No List"/>
     <w:uiPriority w:val="99"/>
     <w:semiHidden/>
     <w:unhideWhenUsed/>
   </w:style>
-  <w:style w:type="paragraph" w:styleId="ListParagraph">
+  <w:style w:type="paragraph" w:styleId="a3">
     <w:name w:val="List Paragraph"/>
-    <w:basedOn w:val="Normal"/>
+    <w:basedOn w:val="a"/>
     <w:uiPriority w:val="34"/>
     <w:qFormat/>
     <w:rsid w:val="00EF7AA2"/>
@@ -3537,7 +4446,7 @@
   </w:style>
   <w:style w:type="character" w:styleId="Hyperlink">
     <w:name w:val="Hyperlink"/>
-    <w:basedOn w:val="DefaultParagraphFont"/>
+    <w:basedOn w:val="a0"/>
     <w:uiPriority w:val="99"/>
     <w:unhideWhenUsed/>
     <w:rsid w:val="00305E8F"/>
@@ -3546,10 +4455,10 @@
       <w:u w:val="single"/>
     </w:rPr>
   </w:style>
-  <w:style w:type="character" w:customStyle="1" w:styleId="Heading1Char">
-    <w:name w:val="Heading 1 Char"/>
-    <w:basedOn w:val="DefaultParagraphFont"/>
-    <w:link w:val="Heading1"/>
+  <w:style w:type="character" w:customStyle="1" w:styleId="10">
+    <w:name w:val="כותרת 1 תו"/>
+    <w:basedOn w:val="a0"/>
+    <w:link w:val="1"/>
     <w:uiPriority w:val="9"/>
     <w:rsid w:val="00305E8F"/>
     <w:rPr>
@@ -3561,9 +4470,9 @@
       <w:szCs w:val="48"/>
     </w:rPr>
   </w:style>
-  <w:style w:type="character" w:styleId="UnresolvedMention">
+  <w:style w:type="character" w:styleId="a4">
     <w:name w:val="Unresolved Mention"/>
-    <w:basedOn w:val="DefaultParagraphFont"/>
+    <w:basedOn w:val="a0"/>
     <w:uiPriority w:val="99"/>
     <w:semiHidden/>
     <w:unhideWhenUsed/>
@@ -3573,10 +4482,10 @@
       <w:shd w:val="clear" w:color="auto" w:fill="E1DFDD"/>
     </w:rPr>
   </w:style>
-  <w:style w:type="paragraph" w:styleId="Header">
+  <w:style w:type="paragraph" w:styleId="a5">
     <w:name w:val="header"/>
-    <w:basedOn w:val="Normal"/>
-    <w:link w:val="HeaderChar"/>
+    <w:basedOn w:val="a"/>
+    <w:link w:val="a6"/>
     <w:uiPriority w:val="99"/>
     <w:unhideWhenUsed/>
     <w:rsid w:val="00D351B7"/>
@@ -3588,17 +4497,17 @@
       <w:spacing w:after="0" w:line="240" w:lineRule="auto"/>
     </w:pPr>
   </w:style>
-  <w:style w:type="character" w:customStyle="1" w:styleId="HeaderChar">
-    <w:name w:val="Header Char"/>
-    <w:basedOn w:val="DefaultParagraphFont"/>
-    <w:link w:val="Header"/>
+  <w:style w:type="character" w:customStyle="1" w:styleId="a6">
+    <w:name w:val="כותרת עליונה תו"/>
+    <w:basedOn w:val="a0"/>
+    <w:link w:val="a5"/>
     <w:uiPriority w:val="99"/>
     <w:rsid w:val="00D351B7"/>
   </w:style>
-  <w:style w:type="paragraph" w:styleId="Footer">
+  <w:style w:type="paragraph" w:styleId="a7">
     <w:name w:val="footer"/>
-    <w:basedOn w:val="Normal"/>
-    <w:link w:val="FooterChar"/>
+    <w:basedOn w:val="a"/>
+    <w:link w:val="a8"/>
     <w:uiPriority w:val="99"/>
     <w:unhideWhenUsed/>
     <w:rsid w:val="00D351B7"/>
@@ -3610,16 +4519,16 @@
       <w:spacing w:after="0" w:line="240" w:lineRule="auto"/>
     </w:pPr>
   </w:style>
-  <w:style w:type="character" w:customStyle="1" w:styleId="FooterChar">
-    <w:name w:val="Footer Char"/>
-    <w:basedOn w:val="DefaultParagraphFont"/>
-    <w:link w:val="Footer"/>
+  <w:style w:type="character" w:customStyle="1" w:styleId="a8">
+    <w:name w:val="כותרת תחתונה תו"/>
+    <w:basedOn w:val="a0"/>
+    <w:link w:val="a7"/>
     <w:uiPriority w:val="99"/>
     <w:rsid w:val="00D351B7"/>
   </w:style>
   <w:style w:type="character" w:styleId="FollowedHyperlink">
     <w:name w:val="FollowedHyperlink"/>
-    <w:basedOn w:val="DefaultParagraphFont"/>
+    <w:basedOn w:val="a0"/>
     <w:uiPriority w:val="99"/>
     <w:semiHidden/>
     <w:unhideWhenUsed/>
@@ -3898,7 +4807,7 @@
 </file>
 
 <file path=customXml/itemProps1.xml><?xml version="1.0" encoding="utf-8"?>
-<ds:datastoreItem xmlns:ds="http://schemas.openxmlformats.org/officeDocument/2006/customXml" ds:itemID="{37E41808-7170-4783-B729-BC50449C5413}">
+<ds:datastoreItem xmlns:ds="http://schemas.openxmlformats.org/officeDocument/2006/customXml" ds:itemID="{EC5B53CA-7A4E-47EF-9159-25BAE4292DF7}">
   <ds:schemaRefs>
     <ds:schemaRef ds:uri="http://schemas.openxmlformats.org/officeDocument/2006/bibliography"/>
   </ds:schemaRefs>
